--- a/dev/User interface specification.docx
+++ b/dev/User interface specification.docx
@@ -1,6 +1,6 @@
 
 <file path=word/document.xml><?xml version="1.0" encoding="utf-8"?>
-<w:document xmlns:wpc="http://schemas.microsoft.com/office/word/2010/wordprocessingCanvas" xmlns:cx="http://schemas.microsoft.com/office/drawing/2014/chartex" xmlns:cx1="http://schemas.microsoft.com/office/drawing/2015/9/8/chartex" xmlns:cx2="http://schemas.microsoft.com/office/drawing/2015/10/21/chartex" xmlns:cx3="http://schemas.microsoft.com/office/drawing/2016/5/9/chartex" xmlns:cx4="http://schemas.microsoft.com/office/drawing/2016/5/10/chartex" xmlns:cx5="http://schemas.microsoft.com/office/drawing/2016/5/11/chartex" xmlns:cx6="http://schemas.microsoft.com/office/drawing/2016/5/12/chartex" xmlns:cx7="http://schemas.microsoft.com/office/drawing/2016/5/13/chartex" xmlns:cx8="http://schemas.microsoft.com/office/drawing/2016/5/14/chartex" xmlns:mc="http://schemas.openxmlformats.org/markup-compatibility/2006" xmlns:aink="http://schemas.microsoft.com/office/drawing/2016/ink" xmlns:am3d="http://schemas.microsoft.com/office/drawing/2017/model3d" xmlns:o="urn:schemas-microsoft-com:office:office" xmlns:r="http://schemas.openxmlformats.org/officeDocument/2006/relationships" xmlns:m="http://schemas.openxmlformats.org/officeDocument/2006/math" xmlns:v="urn:schemas-microsoft-com:vml" xmlns:wp14="http://schemas.microsoft.com/office/word/2010/wordprocessingDrawing" xmlns:wp="http://schemas.openxmlformats.org/drawingml/2006/wordprocessingDrawing" xmlns:w10="urn:schemas-microsoft-com:office:word" xmlns:w="http://schemas.openxmlformats.org/wordprocessingml/2006/main" xmlns:w14="http://schemas.microsoft.com/office/word/2010/wordml" xmlns:w15="http://schemas.microsoft.com/office/word/2012/wordml" xmlns:w16cid="http://schemas.microsoft.com/office/word/2016/wordml/cid" xmlns:w16se="http://schemas.microsoft.com/office/word/2015/wordml/symex" xmlns:wpg="http://schemas.microsoft.com/office/word/2010/wordprocessingGroup" xmlns:wpi="http://schemas.microsoft.com/office/word/2010/wordprocessingInk" xmlns:wne="http://schemas.microsoft.com/office/word/2006/wordml" xmlns:wps="http://schemas.microsoft.com/office/word/2010/wordprocessingShape" mc:Ignorable="w14 w15 w16se w16cid wp14">
+<w:document xmlns:wpc="http://schemas.microsoft.com/office/word/2010/wordprocessingCanvas" xmlns:cx="http://schemas.microsoft.com/office/drawing/2014/chartex" xmlns:cx1="http://schemas.microsoft.com/office/drawing/2015/9/8/chartex" xmlns:mc="http://schemas.openxmlformats.org/markup-compatibility/2006" xmlns:o="urn:schemas-microsoft-com:office:office" xmlns:r="http://schemas.openxmlformats.org/officeDocument/2006/relationships" xmlns:m="http://schemas.openxmlformats.org/officeDocument/2006/math" xmlns:v="urn:schemas-microsoft-com:vml" xmlns:wp14="http://schemas.microsoft.com/office/word/2010/wordprocessingDrawing" xmlns:wp="http://schemas.openxmlformats.org/drawingml/2006/wordprocessingDrawing" xmlns:w10="urn:schemas-microsoft-com:office:word" xmlns:w="http://schemas.openxmlformats.org/wordprocessingml/2006/main" xmlns:w14="http://schemas.microsoft.com/office/word/2010/wordml" xmlns:w15="http://schemas.microsoft.com/office/word/2012/wordml" xmlns:w16se="http://schemas.microsoft.com/office/word/2015/wordml/symex" xmlns:wpg="http://schemas.microsoft.com/office/word/2010/wordprocessingGroup" xmlns:wpi="http://schemas.microsoft.com/office/word/2010/wordprocessingInk" xmlns:wne="http://schemas.microsoft.com/office/word/2006/wordml" xmlns:wps="http://schemas.microsoft.com/office/word/2010/wordprocessingShape" mc:Ignorable="w14 w15 w16se wp14">
   <w:body>
     <w:p>
       <w:pPr>
@@ -29,7 +29,7 @@
     <w:tbl>
       <w:tblPr>
         <w:tblW w:w="5631" w:type="dxa"/>
-        <w:tblInd w:w="1060" w:type="dxa"/>
+        <w:tblInd w:w="2310" w:type="dxa"/>
         <w:tblBorders>
           <w:top w:val="single" w:sz="8" w:space="0" w:color="FFFFFF"/>
           <w:left w:val="single" w:sz="8" w:space="0" w:color="FFFFFF"/>
@@ -102,7 +102,7 @@
                 <w:color w:val="808080"/>
                 <w:u w:color="808080"/>
               </w:rPr>
-              <w:t>[nah37]</w:t>
+              <w:t>Jty, Nah37</w:t>
             </w:r>
           </w:p>
         </w:tc>
@@ -221,7 +221,7 @@
               <w:pStyle w:val="Body"/>
             </w:pPr>
             <w:r>
-              <w:t>2018-03-06</w:t>
+              <w:t>2018-05-05</w:t>
             </w:r>
           </w:p>
         </w:tc>
@@ -278,7 +278,7 @@
               <w:pStyle w:val="Body"/>
             </w:pPr>
             <w:r>
-              <w:t>V1.2</w:t>
+              <w:t>2.0</w:t>
             </w:r>
           </w:p>
         </w:tc>
@@ -335,7 +335,7 @@
               <w:pStyle w:val="Body"/>
             </w:pPr>
             <w:r>
-              <w:t>Draft</w:t>
+              <w:t>Release</w:t>
             </w:r>
           </w:p>
         </w:tc>
@@ -355,6 +355,7 @@
       <w:r>
         <w:rPr>
           <w:noProof/>
+          <w:lang w:val="en-GB" w:eastAsia="en-GB"/>
         </w:rPr>
         <mc:AlternateContent>
           <mc:Choice Requires="wps">
@@ -441,21 +442,11 @@
                             <w:pPr>
                               <w:pStyle w:val="Body"/>
                             </w:pPr>
-                            <w:proofErr w:type="spellStart"/>
                             <w:r>
                               <w:rPr>
                                 <w:lang w:val="pt-PT"/>
                               </w:rPr>
                               <w:t>Mauritius</w:t>
-                            </w:r>
-                            <w:proofErr w:type="spellEnd"/>
-                          </w:p>
-                          <w:p>
-                            <w:pPr>
-                              <w:pStyle w:val="Body"/>
-                            </w:pPr>
-                            <w:r>
-                              <w:t>SY23 3DB</w:t>
                             </w:r>
                           </w:p>
                           <w:p>
@@ -497,7 +488,7 @@
                 <v:stroke joinstyle="miter"/>
                 <v:path gradientshapeok="t" o:connecttype="rect"/>
               </v:shapetype>
-              <v:shape id="officeArt object" o:spid="_x0000_s1026" type="#_x0000_t202" alt="Text Box 3" style="position:absolute;margin-left:54.25pt;margin-top:302.3pt;width:257.1pt;height:99.2pt;z-index:251659264;visibility:visible;mso-wrap-style:square;mso-wrap-distance-left:0;mso-wrap-distance-top:0;mso-wrap-distance-right:0;mso-wrap-distance-bottom:0;mso-position-horizontal:absolute;mso-position-horizontal-relative:margin;mso-position-vertical:absolute;mso-position-vertical-relative:line;v-text-anchor:top" o:gfxdata="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" stroked="f" strokeweight="1pt">
+              <v:shape id="officeArt object" o:spid="_x0000_s1026" type="#_x0000_t202" alt="Text Box 3" style="position:absolute;margin-left:54.25pt;margin-top:302.3pt;width:257.1pt;height:99.2pt;z-index:251659264;visibility:visible;mso-wrap-style:square;mso-wrap-distance-left:0;mso-wrap-distance-top:0;mso-wrap-distance-right:0;mso-wrap-distance-bottom:0;mso-position-horizontal:absolute;mso-position-horizontal-relative:margin;mso-position-vertical:absolute;mso-position-vertical-relative:line;v-text-anchor:top" o:gfxdata="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" stroked="f" strokeweight="1pt">
                 <v:stroke miterlimit="4"/>
                 <v:textbox inset="1.27mm,1.27mm,1.27mm,1.27mm">
                   <w:txbxContent>
@@ -547,21 +538,11 @@
                       <w:pPr>
                         <w:pStyle w:val="Body"/>
                       </w:pPr>
-                      <w:proofErr w:type="spellStart"/>
                       <w:r>
                         <w:rPr>
                           <w:lang w:val="pt-PT"/>
                         </w:rPr>
                         <w:t>Mauritius</w:t>
-                      </w:r>
-                      <w:proofErr w:type="spellEnd"/>
-                    </w:p>
-                    <w:p>
-                      <w:pPr>
-                        <w:pStyle w:val="Body"/>
-                      </w:pPr>
-                      <w:r>
-                        <w:t>SY23 3DB</w:t>
                       </w:r>
                     </w:p>
                     <w:p>
@@ -600,12 +581,14 @@
         </w:rPr>
         <w:br w:type="page"/>
       </w:r>
+      <w:bookmarkStart w:id="0" w:name="_GoBack"/>
+      <w:bookmarkEnd w:id="0"/>
     </w:p>
     <w:p>
       <w:pPr>
         <w:pStyle w:val="UnnumHeading1"/>
       </w:pPr>
-      <w:bookmarkStart w:id="0" w:name="_Toc"/>
+      <w:bookmarkStart w:id="1" w:name="_Toc"/>
       <w:r>
         <w:rPr>
           <w:rFonts w:eastAsia="Arial Unicode MS" w:cs="Arial Unicode MS"/>
@@ -613,7 +596,7 @@
         <w:lastRenderedPageBreak/>
         <w:t>CONTENTS</w:t>
       </w:r>
-      <w:bookmarkEnd w:id="0"/>
+      <w:bookmarkEnd w:id="1"/>
     </w:p>
     <w:p>
       <w:pPr>
@@ -627,41 +610,6 @@
       </w:r>
       <w:r>
         <w:fldChar w:fldCharType="separate"/>
-      </w:r>
-    </w:p>
-    <w:p>
-      <w:pPr>
-        <w:pStyle w:val="TOC4"/>
-      </w:pPr>
-      <w:r>
-        <w:rPr>
-          <w:rFonts w:eastAsia="Arial Unicode MS" w:cs="Arial Unicode MS"/>
-        </w:rPr>
-        <w:t>CONTENTS</w:t>
-      </w:r>
-      <w:r>
-        <w:rPr>
-          <w:rFonts w:eastAsia="Arial Unicode MS" w:cs="Arial Unicode MS"/>
-        </w:rPr>
-        <w:tab/>
-      </w:r>
-      <w:r>
-        <w:fldChar w:fldCharType="begin"/>
-      </w:r>
-      <w:r>
-        <w:instrText xml:space="preserve"> PAGEREF _Toc \h </w:instrText>
-      </w:r>
-      <w:r>
-        <w:fldChar w:fldCharType="separate"/>
-      </w:r>
-      <w:r>
-        <w:rPr>
-          <w:rFonts w:eastAsia="Arial Unicode MS" w:cs="Arial Unicode MS"/>
-        </w:rPr>
-        <w:t>2</w:t>
-      </w:r>
-      <w:r>
-        <w:fldChar w:fldCharType="end"/>
       </w:r>
     </w:p>
     <w:p>
@@ -695,7 +643,7 @@
       </w:r>
       <w:r>
         <w:rPr>
-          <w:rFonts w:eastAsia="Arial Unicode MS" w:cs="Arial Unicode MS"/>
+          <w:noProof/>
         </w:rPr>
         <w:t>3</w:t>
       </w:r>
@@ -734,7 +682,7 @@
       </w:r>
       <w:r>
         <w:rPr>
-          <w:rFonts w:eastAsia="Arial Unicode MS" w:cs="Arial Unicode MS"/>
+          <w:noProof/>
         </w:rPr>
         <w:t>3</w:t>
       </w:r>
@@ -773,7 +721,7 @@
       </w:r>
       <w:r>
         <w:rPr>
-          <w:rFonts w:eastAsia="Arial Unicode MS" w:cs="Arial Unicode MS"/>
+          <w:noProof/>
         </w:rPr>
         <w:t>3</w:t>
       </w:r>
@@ -812,7 +760,7 @@
       </w:r>
       <w:r>
         <w:rPr>
-          <w:rFonts w:eastAsia="Arial Unicode MS" w:cs="Arial Unicode MS"/>
+          <w:noProof/>
         </w:rPr>
         <w:t>3</w:t>
       </w:r>
@@ -851,7 +799,7 @@
       </w:r>
       <w:r>
         <w:rPr>
-          <w:rFonts w:eastAsia="Arial Unicode MS" w:cs="Arial Unicode MS"/>
+          <w:noProof/>
         </w:rPr>
         <w:t>3</w:t>
       </w:r>
@@ -871,7 +819,13 @@
         <w:rPr>
           <w:rFonts w:eastAsia="Arial Unicode MS" w:cs="Arial Unicode MS"/>
         </w:rPr>
-        <w:t>Use case 1 – Playing a new game</w:t>
+        <w:t xml:space="preserve">Use case 1 – </w:t>
+      </w:r>
+      <w:r>
+        <w:rPr>
+          <w:rFonts w:eastAsia="Arial Unicode MS" w:cs="Arial Unicode MS"/>
+        </w:rPr>
+        <w:t>Start new game</w:t>
       </w:r>
       <w:r>
         <w:rPr>
@@ -890,7 +844,7 @@
       </w:r>
       <w:r>
         <w:rPr>
-          <w:rFonts w:eastAsia="Arial Unicode MS" w:cs="Arial Unicode MS"/>
+          <w:noProof/>
         </w:rPr>
         <w:t>4</w:t>
       </w:r>
@@ -910,7 +864,13 @@
         <w:rPr>
           <w:rFonts w:eastAsia="Arial Unicode MS" w:cs="Arial Unicode MS"/>
         </w:rPr>
-        <w:t>Use case 2 – Playing a saved game</w:t>
+        <w:t xml:space="preserve">Use case 2 – </w:t>
+      </w:r>
+      <w:r>
+        <w:rPr>
+          <w:rFonts w:eastAsia="Arial Unicode MS" w:cs="Arial Unicode MS"/>
+        </w:rPr>
+        <w:t>Start existing game</w:t>
       </w:r>
       <w:r>
         <w:rPr>
@@ -922,14 +882,14 @@
         <w:fldChar w:fldCharType="begin"/>
       </w:r>
       <w:r>
-        <w:instrText xml:space="preserve"> PAGEREF _Toc7 \h </w:instrText>
+        <w:instrText xml:space="preserve"> PAGEREF _Toc6 \h </w:instrText>
       </w:r>
       <w:r>
         <w:fldChar w:fldCharType="separate"/>
       </w:r>
       <w:r>
         <w:rPr>
-          <w:rFonts w:eastAsia="Arial Unicode MS" w:cs="Arial Unicode MS"/>
+          <w:noProof/>
         </w:rPr>
         <w:t>4</w:t>
       </w:r>
@@ -949,7 +909,7 @@
         <w:rPr>
           <w:rFonts w:eastAsia="Arial Unicode MS" w:cs="Arial Unicode MS"/>
         </w:rPr>
-        <w:t>Use Case 3 – Help</w:t>
+        <w:t>Use case 3 – Finishing game</w:t>
       </w:r>
       <w:r>
         <w:rPr>
@@ -961,14 +921,14 @@
         <w:fldChar w:fldCharType="begin"/>
       </w:r>
       <w:r>
-        <w:instrText xml:space="preserve"> PAGEREF _Toc8 \h </w:instrText>
+        <w:instrText xml:space="preserve"> PAGEREF _Toc6 \h </w:instrText>
       </w:r>
       <w:r>
         <w:fldChar w:fldCharType="separate"/>
       </w:r>
       <w:r>
         <w:rPr>
-          <w:rFonts w:eastAsia="Arial Unicode MS" w:cs="Arial Unicode MS"/>
+          <w:noProof/>
         </w:rPr>
         <w:t>4</w:t>
       </w:r>
@@ -988,7 +948,7 @@
         <w:rPr>
           <w:rFonts w:eastAsia="Arial Unicode MS" w:cs="Arial Unicode MS"/>
         </w:rPr>
-        <w:t>Use Case 4 – Settings</w:t>
+        <w:t>Use Case 3 – Help</w:t>
       </w:r>
       <w:r>
         <w:rPr>
@@ -1000,14 +960,14 @@
         <w:fldChar w:fldCharType="begin"/>
       </w:r>
       <w:r>
-        <w:instrText xml:space="preserve"> PAGEREF _Toc9 \h </w:instrText>
+        <w:instrText xml:space="preserve"> PAGEREF _Toc8 \h </w:instrText>
       </w:r>
       <w:r>
         <w:fldChar w:fldCharType="separate"/>
       </w:r>
       <w:r>
         <w:rPr>
-          <w:rFonts w:eastAsia="Arial Unicode MS" w:cs="Arial Unicode MS"/>
+          <w:noProof/>
         </w:rPr>
         <w:t>4</w:t>
       </w:r>
@@ -1027,6 +987,45 @@
         <w:rPr>
           <w:rFonts w:eastAsia="Arial Unicode MS" w:cs="Arial Unicode MS"/>
         </w:rPr>
+        <w:t>Use Case 4 – Settings</w:t>
+      </w:r>
+      <w:r>
+        <w:rPr>
+          <w:rFonts w:eastAsia="Arial Unicode MS" w:cs="Arial Unicode MS"/>
+        </w:rPr>
+        <w:tab/>
+      </w:r>
+      <w:r>
+        <w:fldChar w:fldCharType="begin"/>
+      </w:r>
+      <w:r>
+        <w:instrText xml:space="preserve"> PAGEREF _Toc9 \h </w:instrText>
+      </w:r>
+      <w:r>
+        <w:fldChar w:fldCharType="separate"/>
+      </w:r>
+      <w:r>
+        <w:rPr>
+          <w:noProof/>
+        </w:rPr>
+        <w:t>4</w:t>
+      </w:r>
+      <w:r>
+        <w:fldChar w:fldCharType="end"/>
+      </w:r>
+    </w:p>
+    <w:p>
+      <w:pPr>
+        <w:pStyle w:val="TOC2"/>
+        <w:numPr>
+          <w:ilvl w:val="1"/>
+          <w:numId w:val="1"/>
+        </w:numPr>
+      </w:pPr>
+      <w:r>
+        <w:rPr>
+          <w:rFonts w:eastAsia="Arial Unicode MS" w:cs="Arial Unicode MS"/>
+        </w:rPr>
         <w:t>Use Case 5 – Score board</w:t>
       </w:r>
       <w:r>
@@ -1046,7 +1045,7 @@
       </w:r>
       <w:r>
         <w:rPr>
-          <w:rFonts w:eastAsia="Arial Unicode MS" w:cs="Arial Unicode MS"/>
+          <w:noProof/>
         </w:rPr>
         <w:t>4</w:t>
       </w:r>
@@ -1085,9 +1084,9 @@
       </w:r>
       <w:r>
         <w:rPr>
-          <w:rFonts w:eastAsia="Arial Unicode MS" w:cs="Arial Unicode MS"/>
-        </w:rPr>
-        <w:t>4</w:t>
+          <w:noProof/>
+        </w:rPr>
+        <w:t>5</w:t>
       </w:r>
       <w:r>
         <w:fldChar w:fldCharType="end"/>
@@ -1124,9 +1123,9 @@
       </w:r>
       <w:r>
         <w:rPr>
-          <w:rFonts w:eastAsia="Arial Unicode MS" w:cs="Arial Unicode MS"/>
-        </w:rPr>
-        <w:t>4</w:t>
+          <w:noProof/>
+        </w:rPr>
+        <w:t>5</w:t>
       </w:r>
       <w:r>
         <w:fldChar w:fldCharType="end"/>
@@ -1163,9 +1162,9 @@
       </w:r>
       <w:r>
         <w:rPr>
-          <w:rFonts w:eastAsia="Arial Unicode MS" w:cs="Arial Unicode MS"/>
-        </w:rPr>
-        <w:t>4</w:t>
+          <w:noProof/>
+        </w:rPr>
+        <w:t>5</w:t>
       </w:r>
       <w:r>
         <w:fldChar w:fldCharType="end"/>
@@ -1202,7 +1201,7 @@
       </w:r>
       <w:r>
         <w:rPr>
-          <w:rFonts w:eastAsia="Arial Unicode MS" w:cs="Arial Unicode MS"/>
+          <w:noProof/>
         </w:rPr>
         <w:t>5</w:t>
       </w:r>
@@ -1241,7 +1240,7 @@
       </w:r>
       <w:r>
         <w:rPr>
-          <w:rFonts w:eastAsia="Arial Unicode MS" w:cs="Arial Unicode MS"/>
+          <w:noProof/>
         </w:rPr>
         <w:t>5</w:t>
       </w:r>
@@ -1280,7 +1279,7 @@
       </w:r>
       <w:r>
         <w:rPr>
-          <w:rFonts w:eastAsia="Arial Unicode MS" w:cs="Arial Unicode MS"/>
+          <w:noProof/>
         </w:rPr>
         <w:t>5</w:t>
       </w:r>
@@ -1315,7 +1314,7 @@
       </w:r>
       <w:r>
         <w:rPr>
-          <w:rFonts w:eastAsia="Arial Unicode MS" w:cs="Arial Unicode MS"/>
+          <w:noProof/>
         </w:rPr>
         <w:t>5</w:t>
       </w:r>
@@ -1350,7 +1349,7 @@
       </w:r>
       <w:r>
         <w:rPr>
-          <w:rFonts w:eastAsia="Arial Unicode MS" w:cs="Arial Unicode MS"/>
+          <w:noProof/>
         </w:rPr>
         <w:t>6</w:t>
       </w:r>
@@ -1382,7 +1381,7 @@
           <w:numId w:val="4"/>
         </w:numPr>
       </w:pPr>
-      <w:bookmarkStart w:id="1" w:name="_Toc1"/>
+      <w:bookmarkStart w:id="2" w:name="_Toc1"/>
       <w:r>
         <w:rPr>
           <w:rFonts w:eastAsia="Arial Unicode MS" w:cs="Arial Unicode MS"/>
@@ -1391,13 +1390,19 @@
         <w:lastRenderedPageBreak/>
         <w:t>Introduction</w:t>
       </w:r>
-      <w:bookmarkEnd w:id="1"/>
+      <w:bookmarkEnd w:id="2"/>
     </w:p>
     <w:p>
       <w:pPr>
         <w:pStyle w:val="Heading1"/>
-      </w:pPr>
-      <w:r>
+        <w:rPr>
+          <w:sz w:val="20"/>
+        </w:rPr>
+      </w:pPr>
+      <w:r>
+        <w:rPr>
+          <w:sz w:val="20"/>
+        </w:rPr>
         <w:t>1.1 Purpose of this Document</w:t>
       </w:r>
     </w:p>
@@ -1434,20 +1439,18 @@
           <w:numId w:val="5"/>
         </w:numPr>
         <w:rPr>
-          <w:sz w:val="24"/>
           <w:szCs w:val="24"/>
         </w:rPr>
       </w:pPr>
-      <w:bookmarkStart w:id="2" w:name="_Toc2"/>
-      <w:r>
-        <w:rPr>
-          <w:sz w:val="24"/>
+      <w:bookmarkStart w:id="3" w:name="_Toc2"/>
+      <w:r>
+        <w:rPr>
           <w:szCs w:val="24"/>
           <w:lang w:val="it-IT"/>
         </w:rPr>
         <w:t>Scope</w:t>
       </w:r>
-      <w:bookmarkEnd w:id="2"/>
+      <w:bookmarkEnd w:id="3"/>
     </w:p>
     <w:p>
       <w:pPr>
@@ -1482,24 +1485,25 @@
           <w:numId w:val="4"/>
         </w:numPr>
         <w:rPr>
-          <w:sz w:val="24"/>
           <w:szCs w:val="24"/>
         </w:rPr>
       </w:pPr>
-      <w:bookmarkStart w:id="3" w:name="_Toc3"/>
-      <w:r>
-        <w:rPr>
-          <w:sz w:val="24"/>
+      <w:bookmarkStart w:id="4" w:name="_Toc3"/>
+      <w:r>
+        <w:rPr>
           <w:szCs w:val="24"/>
           <w:lang w:val="fr-FR"/>
         </w:rPr>
         <w:t>Objectives</w:t>
       </w:r>
-      <w:bookmarkEnd w:id="3"/>
+      <w:bookmarkEnd w:id="4"/>
     </w:p>
     <w:p>
       <w:pPr>
         <w:pStyle w:val="BodyText"/>
+        <w:rPr>
+          <w:rFonts w:eastAsia="Arial Unicode MS" w:cs="Arial Unicode MS"/>
+        </w:rPr>
       </w:pPr>
       <w:r>
         <w:rPr>
@@ -1521,6 +1525,11 @@
         </w:rPr>
         <w:t xml:space="preserve"> Game by providing a clear description of the user interface. It states how the user can interact with the system and how will the system respond.</w:t>
       </w:r>
+    </w:p>
+    <w:p>
+      <w:pPr>
+        <w:pStyle w:val="BodyText"/>
+      </w:pPr>
     </w:p>
     <w:p>
       <w:pPr>
@@ -1530,14 +1539,14 @@
           <w:numId w:val="4"/>
         </w:numPr>
       </w:pPr>
-      <w:bookmarkStart w:id="4" w:name="_Toc4"/>
+      <w:bookmarkStart w:id="5" w:name="_Toc4"/>
       <w:r>
         <w:rPr>
           <w:rFonts w:eastAsia="Arial Unicode MS" w:cs="Arial Unicode MS"/>
         </w:rPr>
         <w:t>Typical Users</w:t>
       </w:r>
-      <w:bookmarkEnd w:id="4"/>
+      <w:bookmarkEnd w:id="5"/>
     </w:p>
     <w:p>
       <w:pPr>
@@ -1577,6 +1586,62 @@
           <w:szCs w:val="20"/>
         </w:rPr>
         <w:t xml:space="preserve"> game is a second year Computer Science student. The student has the role of the player.</w:t>
+      </w:r>
+      <w:r>
+        <w:rPr>
+          <w:b w:val="0"/>
+          <w:bCs w:val="0"/>
+          <w:sz w:val="20"/>
+          <w:szCs w:val="20"/>
+        </w:rPr>
+        <w:t xml:space="preserve"> Besides </w:t>
+      </w:r>
+      <w:r>
+        <w:rPr>
+          <w:b w:val="0"/>
+          <w:bCs w:val="0"/>
+          <w:sz w:val="20"/>
+          <w:szCs w:val="20"/>
+        </w:rPr>
+        <w:t>fro</w:t>
+      </w:r>
+      <w:r>
+        <w:rPr>
+          <w:b w:val="0"/>
+          <w:bCs w:val="0"/>
+          <w:sz w:val="20"/>
+          <w:szCs w:val="20"/>
+        </w:rPr>
+        <w:t xml:space="preserve">m the students the game can also be </w:t>
+      </w:r>
+      <w:r>
+        <w:rPr>
+          <w:b w:val="0"/>
+          <w:bCs w:val="0"/>
+          <w:sz w:val="20"/>
+          <w:szCs w:val="20"/>
+        </w:rPr>
+        <w:t xml:space="preserve">directed to the public since it does not takes too much time to play it and at the same time one can compete against each other for a </w:t>
+      </w:r>
+      <w:proofErr w:type="spellStart"/>
+      <w:r>
+        <w:rPr>
+          <w:b w:val="0"/>
+          <w:bCs w:val="0"/>
+          <w:sz w:val="20"/>
+          <w:szCs w:val="20"/>
+        </w:rPr>
+        <w:t>highscore</w:t>
+      </w:r>
+      <w:proofErr w:type="spellEnd"/>
+      <w:r>
+        <w:rPr>
+          <w:b w:val="0"/>
+          <w:bCs w:val="0"/>
+          <w:sz w:val="20"/>
+          <w:szCs w:val="20"/>
+        </w:rPr>
+        <w:t>.</w:t>
       </w:r>
     </w:p>
     <w:p>
@@ -1587,14 +1652,14 @@
           <w:numId w:val="4"/>
         </w:numPr>
       </w:pPr>
-      <w:bookmarkStart w:id="5" w:name="_Toc5"/>
+      <w:bookmarkStart w:id="6" w:name="_Toc5"/>
       <w:r>
         <w:rPr>
           <w:rFonts w:eastAsia="Arial Unicode MS" w:cs="Arial Unicode MS"/>
         </w:rPr>
         <w:t>use cases</w:t>
       </w:r>
-      <w:bookmarkEnd w:id="5"/>
+      <w:bookmarkEnd w:id="6"/>
     </w:p>
     <w:p>
       <w:pPr>
@@ -1628,6 +1693,7 @@
       <w:r>
         <w:rPr>
           <w:noProof/>
+          <w:lang w:val="en-GB" w:eastAsia="en-GB"/>
         </w:rPr>
         <w:drawing>
           <wp:inline distT="0" distB="0" distL="0" distR="0">
@@ -1645,7 +1711,7 @@
                     </pic:cNvPicPr>
                   </pic:nvPicPr>
                   <pic:blipFill>
-                    <a:blip r:embed="rId7">
+                    <a:blip r:embed="rId8">
                       <a:extLst/>
                     </a:blip>
                     <a:stretch>
@@ -1686,15 +1752,21 @@
           <w:numId w:val="6"/>
         </w:numPr>
       </w:pPr>
-      <w:bookmarkStart w:id="6" w:name="_Toc6"/>
+      <w:bookmarkStart w:id="7" w:name="_Toc6"/>
       <w:r>
         <w:rPr>
           <w:rFonts w:eastAsia="Arial Unicode MS" w:cs="Arial Unicode MS"/>
         </w:rPr>
         <w:lastRenderedPageBreak/>
-        <w:t>Use case 1 – Playing a new game</w:t>
-      </w:r>
-      <w:bookmarkEnd w:id="6"/>
+        <w:t xml:space="preserve">Use case 1 – </w:t>
+      </w:r>
+      <w:bookmarkEnd w:id="7"/>
+      <w:r>
+        <w:rPr>
+          <w:rFonts w:eastAsia="Arial Unicode MS" w:cs="Arial Unicode MS"/>
+        </w:rPr>
+        <w:t>Start new game</w:t>
+      </w:r>
     </w:p>
     <w:p>
       <w:pPr>
@@ -1710,11 +1782,6 @@
         </w:rPr>
         <w:t>The start menu is displayed once the game starts and the player has to click on “New Game” option to start a new playing grid. The player can alter the view of the game grid in the “settings” option.</w:t>
       </w:r>
-    </w:p>
-    <w:p>
-      <w:pPr>
-        <w:pStyle w:val="BodyText"/>
-      </w:pPr>
     </w:p>
     <w:p>
       <w:pPr>
@@ -1826,18 +1893,27 @@
           <w:numId w:val="6"/>
         </w:numPr>
       </w:pPr>
-      <w:bookmarkStart w:id="7" w:name="_Toc7"/>
-      <w:r>
-        <w:rPr>
-          <w:rFonts w:eastAsia="Arial Unicode MS" w:cs="Arial Unicode MS"/>
-        </w:rPr>
-        <w:t>Use case 2 – Playing a saved game</w:t>
-      </w:r>
-      <w:bookmarkEnd w:id="7"/>
+      <w:bookmarkStart w:id="8" w:name="_Toc7"/>
+      <w:r>
+        <w:rPr>
+          <w:rFonts w:eastAsia="Arial Unicode MS" w:cs="Arial Unicode MS"/>
+        </w:rPr>
+        <w:t xml:space="preserve">Use case 2 – </w:t>
+      </w:r>
+      <w:bookmarkEnd w:id="8"/>
+      <w:r>
+        <w:rPr>
+          <w:rFonts w:eastAsia="Arial Unicode MS" w:cs="Arial Unicode MS"/>
+        </w:rPr>
+        <w:t>Start existing game</w:t>
+      </w:r>
     </w:p>
     <w:p>
       <w:pPr>
         <w:pStyle w:val="BodyText"/>
+        <w:rPr>
+          <w:rFonts w:eastAsia="Arial Unicode MS" w:cs="Arial Unicode MS"/>
+        </w:rPr>
       </w:pPr>
       <w:r>
         <w:rPr>
@@ -1857,6 +1933,14 @@
         </w:rPr>
         <w:t xml:space="preserve"> the player can either click onto the “Load Game” in the start screen or on the game over screen. A menu of game grids is displayed together with their respective high score is available for the player to choose which one to challenge. Once decided, the player then click on “load game” to start the game. The gameplay is similar with new game and if the player is able to challenge the high score the score for this level is overwrite with the new score and challenger name.</w:t>
       </w:r>
+    </w:p>
+    <w:p>
+      <w:pPr>
+        <w:pStyle w:val="BodyText"/>
+        <w:rPr>
+          <w:rFonts w:eastAsia="Arial Unicode MS" w:cs="Arial Unicode MS"/>
+        </w:rPr>
+      </w:pPr>
     </w:p>
     <w:p>
       <w:pPr>
@@ -1865,26 +1949,65 @@
           <w:ilvl w:val="1"/>
           <w:numId w:val="6"/>
         </w:numPr>
-      </w:pPr>
-      <w:bookmarkStart w:id="8" w:name="_Toc8"/>
-      <w:r>
-        <w:rPr>
-          <w:rFonts w:eastAsia="Arial Unicode MS" w:cs="Arial Unicode MS"/>
-        </w:rPr>
-        <w:t>Use Case 3 – Help</w:t>
-      </w:r>
-      <w:bookmarkEnd w:id="8"/>
+        <w:rPr>
+          <w:rFonts w:eastAsia="Arial Unicode MS" w:cs="Arial Unicode MS"/>
+        </w:rPr>
+      </w:pPr>
+      <w:r>
+        <w:rPr>
+          <w:rFonts w:eastAsia="Arial Unicode MS" w:cs="Arial Unicode MS"/>
+        </w:rPr>
+        <w:t>User case 3 – Finishing game</w:t>
+      </w:r>
     </w:p>
     <w:p>
       <w:pPr>
         <w:pStyle w:val="BodyText"/>
-      </w:pPr>
-      <w:r>
-        <w:rPr>
-          <w:rFonts w:eastAsia="Arial Unicode MS" w:cs="Arial Unicode MS"/>
-        </w:rPr>
-        <w:t xml:space="preserve">The user can click on the “help” button at the bottom right of the start menu. This will open up a new window with instruction on how to play the game, how the scoring feature is and information about the game. </w:t>
-      </w:r>
+        <w:rPr>
+          <w:rFonts w:eastAsia="Arial Unicode MS"/>
+        </w:rPr>
+      </w:pPr>
+      <w:r>
+        <w:rPr>
+          <w:rFonts w:eastAsia="Arial Unicode MS"/>
+        </w:rPr>
+        <w:t>The game will end once the game timer reaches 0:00 and a congratulation screen will be displays for t</w:t>
+      </w:r>
+      <w:r>
+        <w:rPr>
+          <w:rFonts w:eastAsia="Arial Unicode MS"/>
+        </w:rPr>
+        <w:t>he user to check their scores and decides whether to</w:t>
+      </w:r>
+      <w:r>
+        <w:rPr>
+          <w:rFonts w:eastAsia="Arial Unicode MS"/>
+        </w:rPr>
+        <w:t xml:space="preserve"> continue playing </w:t>
+      </w:r>
+      <w:r>
+        <w:rPr>
+          <w:rFonts w:eastAsia="Arial Unicode MS"/>
+        </w:rPr>
+        <w:t>a new or existing game. From this menu</w:t>
+      </w:r>
+      <w:r>
+        <w:rPr>
+          <w:rFonts w:eastAsia="Arial Unicode MS"/>
+        </w:rPr>
+        <w:t>, the user will be able to save the game and the score</w:t>
+      </w:r>
+      <w:r>
+        <w:rPr>
+          <w:rFonts w:eastAsia="Arial Unicode MS"/>
+        </w:rPr>
+        <w:t xml:space="preserve"> or exits to the main menu.</w:t>
+      </w:r>
+    </w:p>
+    <w:p>
+      <w:pPr>
+        <w:pStyle w:val="BodyText"/>
+      </w:pPr>
     </w:p>
     <w:p>
       <w:pPr>
@@ -1894,25 +2017,39 @@
           <w:numId w:val="6"/>
         </w:numPr>
       </w:pPr>
-      <w:bookmarkStart w:id="9" w:name="_Toc9"/>
-      <w:r>
-        <w:rPr>
-          <w:rFonts w:eastAsia="Arial Unicode MS" w:cs="Arial Unicode MS"/>
-        </w:rPr>
-        <w:t>Use Case 4 – Settings</w:t>
+      <w:bookmarkStart w:id="9" w:name="_Toc8"/>
+      <w:r>
+        <w:rPr>
+          <w:rFonts w:eastAsia="Arial Unicode MS" w:cs="Arial Unicode MS"/>
+        </w:rPr>
+        <w:t>Use Case 4</w:t>
+      </w:r>
+      <w:r>
+        <w:rPr>
+          <w:rFonts w:eastAsia="Arial Unicode MS" w:cs="Arial Unicode MS"/>
+        </w:rPr>
+        <w:t xml:space="preserve"> – Help</w:t>
       </w:r>
       <w:bookmarkEnd w:id="9"/>
     </w:p>
     <w:p>
       <w:pPr>
         <w:pStyle w:val="BodyText"/>
-      </w:pPr>
-      <w:r>
-        <w:rPr>
-          <w:rFonts w:eastAsia="Arial Unicode MS" w:cs="Arial Unicode MS"/>
-        </w:rPr>
-        <w:t xml:space="preserve">The “settings” button on the start screen will lead the user to a new window allowing the player to alter the view of the game grind of the game or adjust the game sound of the game. </w:t>
-      </w:r>
+        <w:rPr>
+          <w:rFonts w:eastAsia="Arial Unicode MS" w:cs="Arial Unicode MS"/>
+        </w:rPr>
+      </w:pPr>
+      <w:r>
+        <w:rPr>
+          <w:rFonts w:eastAsia="Arial Unicode MS" w:cs="Arial Unicode MS"/>
+        </w:rPr>
+        <w:t xml:space="preserve">The user can click on the “help” button at the bottom right of the start menu. This will open up a new window with instruction on how to play the game, how the scoring feature is and information about the game. </w:t>
+      </w:r>
+    </w:p>
+    <w:p>
+      <w:pPr>
+        <w:pStyle w:val="BodyText"/>
+      </w:pPr>
     </w:p>
     <w:p>
       <w:pPr>
@@ -1927,13 +2064,22 @@
         <w:rPr>
           <w:rFonts w:eastAsia="Arial Unicode MS" w:cs="Arial Unicode MS"/>
         </w:rPr>
-        <w:t>Use Case 5 – Score board</w:t>
+        <w:t>Use Case 5</w:t>
+      </w:r>
+      <w:r>
+        <w:rPr>
+          <w:rFonts w:eastAsia="Arial Unicode MS" w:cs="Arial Unicode MS"/>
+        </w:rPr>
+        <w:t xml:space="preserve"> – Score board</w:t>
       </w:r>
       <w:bookmarkEnd w:id="10"/>
     </w:p>
     <w:p>
       <w:pPr>
         <w:pStyle w:val="BodyText"/>
+        <w:rPr>
+          <w:rFonts w:eastAsia="Arial Unicode MS" w:cs="Arial Unicode MS"/>
+        </w:rPr>
       </w:pPr>
       <w:r>
         <w:rPr>
@@ -1941,6 +2087,21 @@
         </w:rPr>
         <w:t>The user can have access to the overall high score of the game in the “scoreboard” button located at the start menu screen. Only the top 10 scores and names will be displayed on it.</w:t>
       </w:r>
+    </w:p>
+    <w:p>
+      <w:pPr>
+        <w:pStyle w:val="BodyText"/>
+      </w:pPr>
+    </w:p>
+    <w:p>
+      <w:pPr>
+        <w:pStyle w:val="BodyText"/>
+      </w:pPr>
+    </w:p>
+    <w:p>
+      <w:pPr>
+        <w:pStyle w:val="BodyText"/>
+      </w:pPr>
     </w:p>
     <w:p>
       <w:pPr>
@@ -1955,6 +2116,7 @@
         <w:rPr>
           <w:rFonts w:eastAsia="Arial Unicode MS" w:cs="Arial Unicode MS"/>
         </w:rPr>
+        <w:lastRenderedPageBreak/>
         <w:t>Errors</w:t>
       </w:r>
       <w:bookmarkEnd w:id="11"/>
@@ -1986,6 +2148,9 @@
     <w:p>
       <w:pPr>
         <w:pStyle w:val="BodyText"/>
+        <w:rPr>
+          <w:rFonts w:eastAsia="Arial Unicode MS" w:cs="Arial Unicode MS"/>
+        </w:rPr>
       </w:pPr>
       <w:r>
         <w:rPr>
@@ -1993,6 +2158,11 @@
         </w:rPr>
         <w:t>The player is asked to enter his name either when he has finished playing a new game and his score is among the ten best score ever or when he is playing a saved game. The save button is enabled only if the name textbox contain at least a character.</w:t>
       </w:r>
+    </w:p>
+    <w:p>
+      <w:pPr>
+        <w:pStyle w:val="BodyText"/>
+      </w:pPr>
     </w:p>
     <w:p>
       <w:pPr>
@@ -2014,6 +2184,9 @@
     <w:p>
       <w:pPr>
         <w:pStyle w:val="BodyText"/>
+        <w:rPr>
+          <w:rFonts w:eastAsia="Arial Unicode MS" w:cs="Arial Unicode MS"/>
+        </w:rPr>
       </w:pPr>
       <w:r>
         <w:rPr>
@@ -2021,6 +2194,11 @@
         </w:rPr>
         <w:t>The player is asked to enter his name either when he has finished playing a new game and his score is among the ten best score ever or when he is playing a saved game. If the player name contains any special characters, an error message “Special characters not allowed” is displayed to the player and the game is not saved. The player is prompted again to enter his name. The game is saved only when the player name does not contain any special characters.</w:t>
       </w:r>
+    </w:p>
+    <w:p>
+      <w:pPr>
+        <w:pStyle w:val="BodyText"/>
+      </w:pPr>
     </w:p>
     <w:p>
       <w:pPr>
@@ -2036,7 +2214,6 @@
           <w:rFonts w:eastAsia="Arial Unicode MS" w:cs="Arial Unicode MS"/>
           <w:lang w:val="es-ES_tradnl"/>
         </w:rPr>
-        <w:lastRenderedPageBreak/>
         <w:t xml:space="preserve">Error 3 </w:t>
       </w:r>
       <w:r>
@@ -2050,6 +2227,9 @@
     <w:p>
       <w:pPr>
         <w:pStyle w:val="BodyText"/>
+        <w:rPr>
+          <w:rFonts w:eastAsia="Arial Unicode MS" w:cs="Arial Unicode MS"/>
+        </w:rPr>
       </w:pPr>
       <w:r>
         <w:rPr>
@@ -2069,6 +2249,11 @@
         </w:rPr>
         <w:t xml:space="preserve"> then the game is not saved. The save button is enabled only if the filename textbox contain at least a character.</w:t>
       </w:r>
+    </w:p>
+    <w:p>
+      <w:pPr>
+        <w:pStyle w:val="BodyText"/>
+      </w:pPr>
     </w:p>
     <w:p>
       <w:pPr>
@@ -2097,6 +2282,9 @@
     <w:p>
       <w:pPr>
         <w:pStyle w:val="BodyText"/>
+        <w:rPr>
+          <w:rFonts w:eastAsia="Arial Unicode MS" w:cs="Arial Unicode MS"/>
+        </w:rPr>
       </w:pPr>
       <w:r>
         <w:rPr>
@@ -2114,8 +2302,25 @@
         <w:rPr>
           <w:rFonts w:eastAsia="Arial Unicode MS" w:cs="Arial Unicode MS"/>
         </w:rPr>
-        <w:t xml:space="preserve"> any special characters and an error message “Special character not allowed” is displayed to the user. The player is prompted again to enter the filename.</w:t>
-      </w:r>
+        <w:t xml:space="preserve"> any special characters </w:t>
+      </w:r>
+      <w:r>
+        <w:rPr>
+          <w:rFonts w:eastAsia="Arial Unicode MS" w:cs="Arial Unicode MS"/>
+        </w:rPr>
+        <w:t xml:space="preserve">such as @, $ etc. </w:t>
+      </w:r>
+      <w:r>
+        <w:rPr>
+          <w:rFonts w:eastAsia="Arial Unicode MS" w:cs="Arial Unicode MS"/>
+        </w:rPr>
+        <w:t>and an error message “Special character not allowed” is displayed to the user. The player is prompted again to enter the filename.</w:t>
+      </w:r>
+    </w:p>
+    <w:p>
+      <w:pPr>
+        <w:pStyle w:val="BodyText"/>
+      </w:pPr>
     </w:p>
     <w:p>
       <w:pPr>
@@ -2203,78 +2408,47 @@
     </w:p>
     <w:p>
       <w:pPr>
+        <w:pStyle w:val="BodyText"/>
+        <w:rPr>
+          <w:rFonts w:eastAsia="Arial Unicode MS"/>
+        </w:rPr>
+      </w:pPr>
+    </w:p>
+    <w:p>
+      <w:pPr>
+        <w:pStyle w:val="BodyText"/>
+        <w:rPr>
+          <w:rFonts w:eastAsia="Arial Unicode MS"/>
+        </w:rPr>
+      </w:pPr>
+    </w:p>
+    <w:bookmarkEnd w:id="17"/>
+    <w:p>
+      <w:pPr>
         <w:pStyle w:val="UnnumHeading1"/>
-        <w:rPr>
-          <w:rFonts w:eastAsia="Arial Unicode MS" w:cs="Arial Unicode MS"/>
-        </w:rPr>
-      </w:pPr>
-    </w:p>
-    <w:p>
-      <w:pPr>
-        <w:pStyle w:val="UnnumHeading1"/>
-        <w:rPr>
-          <w:rFonts w:eastAsia="Arial Unicode MS" w:cs="Arial Unicode MS"/>
-        </w:rPr>
-      </w:pPr>
-    </w:p>
-    <w:p>
-      <w:pPr>
-        <w:pStyle w:val="UnnumHeading1"/>
-        <w:rPr>
-          <w:rFonts w:eastAsia="Arial Unicode MS" w:cs="Arial Unicode MS"/>
-        </w:rPr>
-      </w:pPr>
-    </w:p>
-    <w:p>
-      <w:pPr>
-        <w:pStyle w:val="UnnumHeading1"/>
-        <w:rPr>
-          <w:rFonts w:eastAsia="Arial Unicode MS" w:cs="Arial Unicode MS"/>
-        </w:rPr>
-      </w:pPr>
-    </w:p>
-    <w:p>
-      <w:pPr>
-        <w:pStyle w:val="UnnumHeading1"/>
-        <w:rPr>
-          <w:rFonts w:eastAsia="Arial Unicode MS" w:cs="Arial Unicode MS"/>
-        </w:rPr>
-      </w:pPr>
-    </w:p>
-    <w:p>
-      <w:pPr>
-        <w:pStyle w:val="UnnumHeading1"/>
-        <w:rPr>
-          <w:rFonts w:eastAsia="Arial Unicode MS" w:cs="Arial Unicode MS"/>
-        </w:rPr>
-      </w:pPr>
-    </w:p>
-    <w:p>
-      <w:pPr>
-        <w:pStyle w:val="UnnumHeading1"/>
-      </w:pPr>
-      <w:bookmarkStart w:id="18" w:name="_GoBack"/>
+      </w:pPr>
+      <w:r>
+        <w:rPr>
+          <w:rFonts w:eastAsia="Arial Unicode MS" w:cs="Arial Unicode MS"/>
+        </w:rPr>
+        <w:t>REFERENCES</w:t>
+      </w:r>
+    </w:p>
+    <w:p>
+      <w:pPr>
+        <w:pStyle w:val="bibentry"/>
+        <w:rPr>
+          <w:rFonts w:ascii="Arial Unicode MS" w:eastAsia="Arial Unicode MS" w:hAnsi="Arial Unicode MS" w:cs="Arial Unicode MS"/>
+        </w:rPr>
+      </w:pPr>
+      <w:bookmarkStart w:id="18" w:name="seqa03"/>
+      <w:r>
+        <w:rPr>
+          <w:rFonts w:eastAsia="Arial Unicode MS" w:cs="Arial Unicode MS"/>
+        </w:rPr>
+        <w:t>[1]</w:t>
+      </w:r>
       <w:bookmarkEnd w:id="18"/>
-      <w:r>
-        <w:rPr>
-          <w:rFonts w:eastAsia="Arial Unicode MS" w:cs="Arial Unicode MS"/>
-        </w:rPr>
-        <w:t>REFERENCES</w:t>
-      </w:r>
-      <w:bookmarkEnd w:id="17"/>
-    </w:p>
-    <w:p>
-      <w:pPr>
-        <w:pStyle w:val="bibentry"/>
-      </w:pPr>
-      <w:bookmarkStart w:id="19" w:name="seqa03"/>
-      <w:r>
-        <w:rPr>
-          <w:rFonts w:eastAsia="Arial Unicode MS" w:cs="Arial Unicode MS"/>
-        </w:rPr>
-        <w:t>[1]</w:t>
-      </w:r>
-      <w:bookmarkEnd w:id="19"/>
       <w:r>
         <w:rPr>
           <w:rFonts w:eastAsia="Arial Unicode MS" w:cs="Arial Unicode MS"/>
@@ -2282,33 +2456,54 @@
         <w:tab/>
         <w:t>Software Engineering Group Projects: User Interface Specifications Standards.  C. J. Price. SE.QA.04. 1.0 Release</w:t>
       </w:r>
+      <w:bookmarkStart w:id="19" w:name="_Toc18"/>
+    </w:p>
+    <w:p>
+      <w:pPr>
+        <w:pStyle w:val="bibentry"/>
+        <w:rPr>
+          <w:rFonts w:ascii="Arial Unicode MS" w:eastAsia="Arial Unicode MS" w:hAnsi="Arial Unicode MS" w:cs="Arial Unicode MS"/>
+        </w:rPr>
+      </w:pPr>
+    </w:p>
+    <w:p>
+      <w:pPr>
+        <w:pStyle w:val="bibentry"/>
+        <w:rPr>
+          <w:rFonts w:ascii="Arial Unicode MS" w:eastAsia="Arial Unicode MS" w:hAnsi="Arial Unicode MS" w:cs="Arial Unicode MS"/>
+        </w:rPr>
+      </w:pPr>
+    </w:p>
+    <w:p>
+      <w:pPr>
+        <w:pStyle w:val="bibentry"/>
+        <w:rPr>
+          <w:rFonts w:ascii="Arial Unicode MS" w:eastAsia="Arial Unicode MS" w:hAnsi="Arial Unicode MS" w:cs="Arial Unicode MS"/>
+        </w:rPr>
+      </w:pPr>
     </w:p>
     <w:p>
       <w:pPr>
         <w:pStyle w:val="UnnumHeading1"/>
-      </w:pPr>
-      <w:r>
-        <w:rPr>
-          <w:rFonts w:ascii="Arial Unicode MS" w:eastAsia="Arial Unicode MS" w:hAnsi="Arial Unicode MS" w:cs="Arial Unicode MS"/>
-          <w:b w:val="0"/>
-          <w:bCs w:val="0"/>
-        </w:rPr>
-        <w:br w:type="page"/>
-      </w:r>
+        <w:rPr>
+          <w:rFonts w:eastAsia="Arial Unicode MS" w:cs="Arial Unicode MS"/>
+        </w:rPr>
+      </w:pPr>
     </w:p>
     <w:p>
       <w:pPr>
         <w:pStyle w:val="UnnumHeading1"/>
-      </w:pPr>
-      <w:bookmarkStart w:id="20" w:name="_Toc18"/>
-      <w:r>
-        <w:rPr>
-          <w:rFonts w:eastAsia="Arial Unicode MS" w:cs="Arial Unicode MS"/>
-        </w:rPr>
-        <w:lastRenderedPageBreak/>
+        <w:rPr>
+          <w:rFonts w:eastAsia="Arial Unicode MS" w:cs="Arial Unicode MS"/>
+        </w:rPr>
+      </w:pPr>
+      <w:r>
+        <w:rPr>
+          <w:rFonts w:eastAsia="Arial Unicode MS" w:cs="Arial Unicode MS"/>
+        </w:rPr>
         <w:t>DOCUMENT HISTORY</w:t>
       </w:r>
-      <w:bookmarkEnd w:id="20"/>
+      <w:bookmarkEnd w:id="19"/>
     </w:p>
     <w:tbl>
       <w:tblPr>
@@ -2359,9 +2554,13 @@
           <w:p>
             <w:pPr>
               <w:pStyle w:val="Body"/>
+              <w:rPr>
+                <w:rFonts w:ascii="Helvetica" w:hAnsi="Helvetica" w:cs="Helvetica"/>
+              </w:rPr>
             </w:pPr>
             <w:r>
               <w:rPr>
+                <w:rFonts w:ascii="Helvetica" w:hAnsi="Helvetica" w:cs="Helvetica"/>
                 <w:i/>
                 <w:iCs/>
               </w:rPr>
@@ -2389,9 +2588,13 @@
           <w:p>
             <w:pPr>
               <w:pStyle w:val="Body"/>
+              <w:rPr>
+                <w:rFonts w:ascii="Helvetica" w:hAnsi="Helvetica" w:cs="Helvetica"/>
+              </w:rPr>
             </w:pPr>
             <w:r>
               <w:rPr>
+                <w:rFonts w:ascii="Helvetica" w:hAnsi="Helvetica" w:cs="Helvetica"/>
                 <w:i/>
                 <w:iCs/>
               </w:rPr>
@@ -2419,9 +2622,13 @@
           <w:p>
             <w:pPr>
               <w:pStyle w:val="Body"/>
+              <w:rPr>
+                <w:rFonts w:ascii="Helvetica" w:hAnsi="Helvetica" w:cs="Helvetica"/>
+              </w:rPr>
             </w:pPr>
             <w:r>
               <w:rPr>
+                <w:rFonts w:ascii="Helvetica" w:hAnsi="Helvetica" w:cs="Helvetica"/>
                 <w:i/>
                 <w:iCs/>
               </w:rPr>
@@ -2449,9 +2656,13 @@
           <w:p>
             <w:pPr>
               <w:pStyle w:val="Body"/>
+              <w:rPr>
+                <w:rFonts w:ascii="Helvetica" w:hAnsi="Helvetica" w:cs="Helvetica"/>
+              </w:rPr>
             </w:pPr>
             <w:r>
               <w:rPr>
+                <w:rFonts w:ascii="Helvetica" w:hAnsi="Helvetica" w:cs="Helvetica"/>
                 <w:i/>
                 <w:iCs/>
               </w:rPr>
@@ -2479,9 +2690,13 @@
           <w:p>
             <w:pPr>
               <w:pStyle w:val="Body"/>
+              <w:rPr>
+                <w:rFonts w:ascii="Helvetica" w:hAnsi="Helvetica" w:cs="Helvetica"/>
+              </w:rPr>
             </w:pPr>
             <w:r>
               <w:rPr>
+                <w:rFonts w:ascii="Helvetica" w:hAnsi="Helvetica" w:cs="Helvetica"/>
                 <w:i/>
                 <w:iCs/>
               </w:rPr>
@@ -2934,7 +3149,6 @@
             </w:tcMar>
           </w:tcPr>
           <w:p>
-            <w:proofErr w:type="spellStart"/>
             <w:r>
               <w:rPr>
                 <w:rFonts w:eastAsia="Calibri" w:cs="Calibri"/>
@@ -2945,7 +3159,220 @@
               </w:rPr>
               <w:t>Jty</w:t>
             </w:r>
-            <w:proofErr w:type="spellEnd"/>
+          </w:p>
+        </w:tc>
+      </w:tr>
+      <w:tr>
+        <w:tblPrEx>
+          <w:shd w:val="clear" w:color="auto" w:fill="CED7E7"/>
+        </w:tblPrEx>
+        <w:trPr>
+          <w:trHeight w:val="242"/>
+          <w:jc w:val="center"/>
+        </w:trPr>
+        <w:tc>
+          <w:tcPr>
+            <w:tcW w:w="864" w:type="dxa"/>
+            <w:tcBorders>
+              <w:top w:val="single" w:sz="12" w:space="0" w:color="000000"/>
+              <w:left w:val="single" w:sz="12" w:space="0" w:color="000000"/>
+              <w:bottom w:val="single" w:sz="12" w:space="0" w:color="000000"/>
+              <w:right w:val="single" w:sz="6" w:space="0" w:color="000000"/>
+            </w:tcBorders>
+            <w:shd w:val="clear" w:color="auto" w:fill="auto"/>
+            <w:tcMar>
+              <w:top w:w="80" w:type="dxa"/>
+              <w:left w:w="80" w:type="dxa"/>
+              <w:bottom w:w="80" w:type="dxa"/>
+              <w:right w:w="80" w:type="dxa"/>
+            </w:tcMar>
+          </w:tcPr>
+          <w:p>
+            <w:pPr>
+              <w:rPr>
+                <w:rFonts w:eastAsia="Calibri" w:cs="Calibri"/>
+                <w:color w:val="000000"/>
+                <w:sz w:val="20"/>
+                <w:szCs w:val="20"/>
+                <w:u w:color="000000"/>
+              </w:rPr>
+            </w:pPr>
+            <w:r>
+              <w:rPr>
+                <w:rFonts w:eastAsia="Calibri" w:cs="Calibri"/>
+                <w:color w:val="000000"/>
+                <w:sz w:val="20"/>
+                <w:szCs w:val="20"/>
+                <w:u w:color="000000"/>
+              </w:rPr>
+              <w:t>2.0</w:t>
+            </w:r>
+          </w:p>
+        </w:tc>
+        <w:tc>
+          <w:tcPr>
+            <w:tcW w:w="1008" w:type="dxa"/>
+            <w:tcBorders>
+              <w:top w:val="single" w:sz="12" w:space="0" w:color="000000"/>
+              <w:left w:val="single" w:sz="6" w:space="0" w:color="000000"/>
+              <w:bottom w:val="single" w:sz="12" w:space="0" w:color="000000"/>
+              <w:right w:val="single" w:sz="6" w:space="0" w:color="000000"/>
+            </w:tcBorders>
+            <w:shd w:val="clear" w:color="auto" w:fill="auto"/>
+            <w:tcMar>
+              <w:top w:w="80" w:type="dxa"/>
+              <w:left w:w="80" w:type="dxa"/>
+              <w:bottom w:w="80" w:type="dxa"/>
+              <w:right w:w="80" w:type="dxa"/>
+            </w:tcMar>
+          </w:tcPr>
+          <w:p>
+            <w:pPr>
+              <w:rPr>
+                <w:rFonts w:eastAsia="Calibri" w:cs="Calibri"/>
+                <w:color w:val="000000"/>
+                <w:sz w:val="20"/>
+                <w:szCs w:val="20"/>
+                <w:u w:color="000000"/>
+              </w:rPr>
+            </w:pPr>
+            <w:r>
+              <w:rPr>
+                <w:rFonts w:eastAsia="Calibri" w:cs="Calibri"/>
+                <w:color w:val="000000"/>
+                <w:sz w:val="20"/>
+                <w:szCs w:val="20"/>
+                <w:u w:color="000000"/>
+              </w:rPr>
+              <w:t>N/</w:t>
+            </w:r>
+            <w:r>
+              <w:rPr>
+                <w:rFonts w:eastAsia="Calibri" w:cs="Calibri"/>
+                <w:color w:val="000000"/>
+                <w:sz w:val="20"/>
+                <w:szCs w:val="20"/>
+                <w:u w:color="000000"/>
+              </w:rPr>
+              <w:t>A</w:t>
+            </w:r>
+          </w:p>
+        </w:tc>
+        <w:tc>
+          <w:tcPr>
+            <w:tcW w:w="1192" w:type="dxa"/>
+            <w:tcBorders>
+              <w:top w:val="single" w:sz="12" w:space="0" w:color="000000"/>
+              <w:left w:val="single" w:sz="6" w:space="0" w:color="000000"/>
+              <w:bottom w:val="single" w:sz="12" w:space="0" w:color="000000"/>
+              <w:right w:val="single" w:sz="6" w:space="0" w:color="000000"/>
+            </w:tcBorders>
+            <w:shd w:val="clear" w:color="auto" w:fill="auto"/>
+            <w:tcMar>
+              <w:top w:w="80" w:type="dxa"/>
+              <w:left w:w="80" w:type="dxa"/>
+              <w:bottom w:w="80" w:type="dxa"/>
+              <w:right w:w="80" w:type="dxa"/>
+            </w:tcMar>
+          </w:tcPr>
+          <w:p>
+            <w:pPr>
+              <w:rPr>
+                <w:rFonts w:eastAsia="Calibri" w:cs="Calibri"/>
+                <w:color w:val="000000"/>
+                <w:sz w:val="20"/>
+                <w:szCs w:val="20"/>
+                <w:u w:color="000000"/>
+              </w:rPr>
+            </w:pPr>
+            <w:r>
+              <w:rPr>
+                <w:rFonts w:eastAsia="Calibri" w:cs="Calibri"/>
+                <w:color w:val="000000"/>
+                <w:sz w:val="20"/>
+                <w:szCs w:val="20"/>
+                <w:u w:color="000000"/>
+              </w:rPr>
+              <w:t>2018-05-05</w:t>
+            </w:r>
+          </w:p>
+        </w:tc>
+        <w:tc>
+          <w:tcPr>
+            <w:tcW w:w="3969" w:type="dxa"/>
+            <w:tcBorders>
+              <w:top w:val="single" w:sz="12" w:space="0" w:color="000000"/>
+              <w:left w:val="single" w:sz="6" w:space="0" w:color="000000"/>
+              <w:bottom w:val="single" w:sz="12" w:space="0" w:color="000000"/>
+              <w:right w:val="single" w:sz="6" w:space="0" w:color="000000"/>
+            </w:tcBorders>
+            <w:shd w:val="clear" w:color="auto" w:fill="auto"/>
+            <w:tcMar>
+              <w:top w:w="80" w:type="dxa"/>
+              <w:left w:w="80" w:type="dxa"/>
+              <w:bottom w:w="80" w:type="dxa"/>
+              <w:right w:w="80" w:type="dxa"/>
+            </w:tcMar>
+          </w:tcPr>
+          <w:p>
+            <w:pPr>
+              <w:rPr>
+                <w:rFonts w:eastAsia="Calibri" w:cs="Calibri"/>
+                <w:color w:val="000000"/>
+                <w:sz w:val="20"/>
+                <w:szCs w:val="20"/>
+                <w:u w:color="000000"/>
+              </w:rPr>
+            </w:pPr>
+            <w:r>
+              <w:rPr>
+                <w:rFonts w:eastAsia="Calibri" w:cs="Calibri"/>
+                <w:color w:val="000000"/>
+                <w:sz w:val="20"/>
+                <w:szCs w:val="20"/>
+                <w:u w:color="000000"/>
+              </w:rPr>
+              <w:t>Updated the documents according to the feedback</w:t>
+            </w:r>
+          </w:p>
+        </w:tc>
+        <w:tc>
+          <w:tcPr>
+            <w:tcW w:w="1318" w:type="dxa"/>
+            <w:tcBorders>
+              <w:top w:val="single" w:sz="12" w:space="0" w:color="000000"/>
+              <w:left w:val="single" w:sz="6" w:space="0" w:color="000000"/>
+              <w:bottom w:val="single" w:sz="12" w:space="0" w:color="000000"/>
+              <w:right w:val="single" w:sz="12" w:space="0" w:color="000000"/>
+            </w:tcBorders>
+            <w:shd w:val="clear" w:color="auto" w:fill="auto"/>
+            <w:tcMar>
+              <w:top w:w="80" w:type="dxa"/>
+              <w:left w:w="80" w:type="dxa"/>
+              <w:bottom w:w="80" w:type="dxa"/>
+              <w:right w:w="80" w:type="dxa"/>
+            </w:tcMar>
+          </w:tcPr>
+          <w:p>
+            <w:pPr>
+              <w:rPr>
+                <w:rFonts w:eastAsia="Calibri" w:cs="Calibri"/>
+                <w:color w:val="000000"/>
+                <w:sz w:val="20"/>
+                <w:szCs w:val="20"/>
+                <w:u w:color="000000"/>
+              </w:rPr>
+            </w:pPr>
+            <w:r>
+              <w:rPr>
+                <w:rFonts w:eastAsia="Calibri" w:cs="Calibri"/>
+                <w:color w:val="000000"/>
+                <w:sz w:val="20"/>
+                <w:szCs w:val="20"/>
+                <w:u w:color="000000"/>
+              </w:rPr>
+              <w:t>Jty</w:t>
+            </w:r>
           </w:p>
         </w:tc>
       </w:tr>
@@ -2958,8 +3385,8 @@
       </w:pPr>
     </w:p>
     <w:sectPr>
-      <w:headerReference w:type="default" r:id="rId8"/>
-      <w:footerReference w:type="default" r:id="rId9"/>
+      <w:headerReference w:type="default" r:id="rId9"/>
+      <w:footerReference w:type="default" r:id="rId10"/>
       <w:pgSz w:w="11900" w:h="16840"/>
       <w:pgMar w:top="1440" w:right="1440" w:bottom="1440" w:left="1440" w:header="720" w:footer="720" w:gutter="0"/>
       <w:pgNumType w:start="1"/>
@@ -2971,7 +3398,7 @@
 </file>
 
 <file path=word/endnotes.xml><?xml version="1.0" encoding="utf-8"?>
-<w:endnotes xmlns:wpc="http://schemas.microsoft.com/office/word/2010/wordprocessingCanvas" xmlns:cx="http://schemas.microsoft.com/office/drawing/2014/chartex" xmlns:cx1="http://schemas.microsoft.com/office/drawing/2015/9/8/chartex" xmlns:cx2="http://schemas.microsoft.com/office/drawing/2015/10/21/chartex" xmlns:cx3="http://schemas.microsoft.com/office/drawing/2016/5/9/chartex" xmlns:cx4="http://schemas.microsoft.com/office/drawing/2016/5/10/chartex" xmlns:cx5="http://schemas.microsoft.com/office/drawing/2016/5/11/chartex" xmlns:cx6="http://schemas.microsoft.com/office/drawing/2016/5/12/chartex" xmlns:cx7="http://schemas.microsoft.com/office/drawing/2016/5/13/chartex" xmlns:cx8="http://schemas.microsoft.com/office/drawing/2016/5/14/chartex" xmlns:mc="http://schemas.openxmlformats.org/markup-compatibility/2006" xmlns:aink="http://schemas.microsoft.com/office/drawing/2016/ink" xmlns:am3d="http://schemas.microsoft.com/office/drawing/2017/model3d" xmlns:o="urn:schemas-microsoft-com:office:office" xmlns:r="http://schemas.openxmlformats.org/officeDocument/2006/relationships" xmlns:m="http://schemas.openxmlformats.org/officeDocument/2006/math" xmlns:v="urn:schemas-microsoft-com:vml" xmlns:wp14="http://schemas.microsoft.com/office/word/2010/wordprocessingDrawing" xmlns:wp="http://schemas.openxmlformats.org/drawingml/2006/wordprocessingDrawing" xmlns:w10="urn:schemas-microsoft-com:office:word" xmlns:w="http://schemas.openxmlformats.org/wordprocessingml/2006/main" xmlns:w14="http://schemas.microsoft.com/office/word/2010/wordml" xmlns:w15="http://schemas.microsoft.com/office/word/2012/wordml" xmlns:w16cid="http://schemas.microsoft.com/office/word/2016/wordml/cid" xmlns:w16se="http://schemas.microsoft.com/office/word/2015/wordml/symex" xmlns:wpg="http://schemas.microsoft.com/office/word/2010/wordprocessingGroup" xmlns:wpi="http://schemas.microsoft.com/office/word/2010/wordprocessingInk" xmlns:wne="http://schemas.microsoft.com/office/word/2006/wordml" xmlns:wps="http://schemas.microsoft.com/office/word/2010/wordprocessingShape" mc:Ignorable="w14 w15 w16se w16cid wp14">
+<w:endnotes xmlns:wpc="http://schemas.microsoft.com/office/word/2010/wordprocessingCanvas" xmlns:cx="http://schemas.microsoft.com/office/drawing/2014/chartex" xmlns:cx1="http://schemas.microsoft.com/office/drawing/2015/9/8/chartex" xmlns:mc="http://schemas.openxmlformats.org/markup-compatibility/2006" xmlns:o="urn:schemas-microsoft-com:office:office" xmlns:r="http://schemas.openxmlformats.org/officeDocument/2006/relationships" xmlns:m="http://schemas.openxmlformats.org/officeDocument/2006/math" xmlns:v="urn:schemas-microsoft-com:vml" xmlns:wp14="http://schemas.microsoft.com/office/word/2010/wordprocessingDrawing" xmlns:wp="http://schemas.openxmlformats.org/drawingml/2006/wordprocessingDrawing" xmlns:w10="urn:schemas-microsoft-com:office:word" xmlns:w="http://schemas.openxmlformats.org/wordprocessingml/2006/main" xmlns:w14="http://schemas.microsoft.com/office/word/2010/wordml" xmlns:w15="http://schemas.microsoft.com/office/word/2012/wordml" xmlns:w16se="http://schemas.microsoft.com/office/word/2015/wordml/symex" xmlns:wpg="http://schemas.microsoft.com/office/word/2010/wordprocessingGroup" xmlns:wpi="http://schemas.microsoft.com/office/word/2010/wordprocessingInk" xmlns:wne="http://schemas.microsoft.com/office/word/2006/wordml" xmlns:wps="http://schemas.microsoft.com/office/word/2010/wordprocessingShape" mc:Ignorable="w14 w15 w16se wp14">
   <w:endnote w:type="separator" w:id="-1">
     <w:p>
       <w:r>
@@ -2990,7 +3417,7 @@
 </file>
 
 <file path=word/footer1.xml><?xml version="1.0" encoding="utf-8"?>
-<w:ftr xmlns:wpc="http://schemas.microsoft.com/office/word/2010/wordprocessingCanvas" xmlns:cx="http://schemas.microsoft.com/office/drawing/2014/chartex" xmlns:cx1="http://schemas.microsoft.com/office/drawing/2015/9/8/chartex" xmlns:cx2="http://schemas.microsoft.com/office/drawing/2015/10/21/chartex" xmlns:cx3="http://schemas.microsoft.com/office/drawing/2016/5/9/chartex" xmlns:cx4="http://schemas.microsoft.com/office/drawing/2016/5/10/chartex" xmlns:cx5="http://schemas.microsoft.com/office/drawing/2016/5/11/chartex" xmlns:cx6="http://schemas.microsoft.com/office/drawing/2016/5/12/chartex" xmlns:cx7="http://schemas.microsoft.com/office/drawing/2016/5/13/chartex" xmlns:cx8="http://schemas.microsoft.com/office/drawing/2016/5/14/chartex" xmlns:mc="http://schemas.openxmlformats.org/markup-compatibility/2006" xmlns:aink="http://schemas.microsoft.com/office/drawing/2016/ink" xmlns:am3d="http://schemas.microsoft.com/office/drawing/2017/model3d" xmlns:o="urn:schemas-microsoft-com:office:office" xmlns:r="http://schemas.openxmlformats.org/officeDocument/2006/relationships" xmlns:m="http://schemas.openxmlformats.org/officeDocument/2006/math" xmlns:v="urn:schemas-microsoft-com:vml" xmlns:wp14="http://schemas.microsoft.com/office/word/2010/wordprocessingDrawing" xmlns:wp="http://schemas.openxmlformats.org/drawingml/2006/wordprocessingDrawing" xmlns:w10="urn:schemas-microsoft-com:office:word" xmlns:w="http://schemas.openxmlformats.org/wordprocessingml/2006/main" xmlns:w14="http://schemas.microsoft.com/office/word/2010/wordml" xmlns:w15="http://schemas.microsoft.com/office/word/2012/wordml" xmlns:w16cid="http://schemas.microsoft.com/office/word/2016/wordml/cid" xmlns:w16se="http://schemas.microsoft.com/office/word/2015/wordml/symex" xmlns:wpg="http://schemas.microsoft.com/office/word/2010/wordprocessingGroup" xmlns:wpi="http://schemas.microsoft.com/office/word/2010/wordprocessingInk" xmlns:wne="http://schemas.microsoft.com/office/word/2006/wordml" xmlns:wps="http://schemas.microsoft.com/office/word/2010/wordprocessingShape" mc:Ignorable="w14 w15 w16se w16cid wp14">
+<w:ftr xmlns:wpc="http://schemas.microsoft.com/office/word/2010/wordprocessingCanvas" xmlns:cx="http://schemas.microsoft.com/office/drawing/2014/chartex" xmlns:cx1="http://schemas.microsoft.com/office/drawing/2015/9/8/chartex" xmlns:mc="http://schemas.openxmlformats.org/markup-compatibility/2006" xmlns:o="urn:schemas-microsoft-com:office:office" xmlns:r="http://schemas.openxmlformats.org/officeDocument/2006/relationships" xmlns:m="http://schemas.openxmlformats.org/officeDocument/2006/math" xmlns:v="urn:schemas-microsoft-com:vml" xmlns:wp14="http://schemas.microsoft.com/office/word/2010/wordprocessingDrawing" xmlns:wp="http://schemas.openxmlformats.org/drawingml/2006/wordprocessingDrawing" xmlns:w10="urn:schemas-microsoft-com:office:word" xmlns:w="http://schemas.openxmlformats.org/wordprocessingml/2006/main" xmlns:w14="http://schemas.microsoft.com/office/word/2010/wordml" xmlns:w15="http://schemas.microsoft.com/office/word/2012/wordml" xmlns:w16se="http://schemas.microsoft.com/office/word/2015/wordml/symex" xmlns:wpg="http://schemas.microsoft.com/office/word/2010/wordprocessingGroup" xmlns:wpi="http://schemas.microsoft.com/office/word/2010/wordprocessingInk" xmlns:wne="http://schemas.microsoft.com/office/word/2006/wordml" xmlns:wps="http://schemas.microsoft.com/office/word/2010/wordprocessingShape" mc:Ignorable="w14 w15 w16se wp14">
   <w:p>
     <w:pPr>
       <w:pStyle w:val="Footer"/>
@@ -3025,6 +3452,9 @@
       <w:fldChar w:fldCharType="separate"/>
     </w:r>
     <w:r>
+      <w:rPr>
+        <w:noProof/>
+      </w:rPr>
       <w:t>6</w:t>
     </w:r>
     <w:r>
@@ -3035,6 +3465,9 @@
     </w:r>
     <w:fldSimple w:instr=" NUMPAGES ">
       <w:r>
+        <w:rPr>
+          <w:noProof/>
+        </w:rPr>
         <w:t>6</w:t>
       </w:r>
     </w:fldSimple>
@@ -3046,7 +3479,7 @@
 </file>
 
 <file path=word/footnotes.xml><?xml version="1.0" encoding="utf-8"?>
-<w:footnotes xmlns:wpc="http://schemas.microsoft.com/office/word/2010/wordprocessingCanvas" xmlns:cx="http://schemas.microsoft.com/office/drawing/2014/chartex" xmlns:cx1="http://schemas.microsoft.com/office/drawing/2015/9/8/chartex" xmlns:cx2="http://schemas.microsoft.com/office/drawing/2015/10/21/chartex" xmlns:cx3="http://schemas.microsoft.com/office/drawing/2016/5/9/chartex" xmlns:cx4="http://schemas.microsoft.com/office/drawing/2016/5/10/chartex" xmlns:cx5="http://schemas.microsoft.com/office/drawing/2016/5/11/chartex" xmlns:cx6="http://schemas.microsoft.com/office/drawing/2016/5/12/chartex" xmlns:cx7="http://schemas.microsoft.com/office/drawing/2016/5/13/chartex" xmlns:cx8="http://schemas.microsoft.com/office/drawing/2016/5/14/chartex" xmlns:mc="http://schemas.openxmlformats.org/markup-compatibility/2006" xmlns:aink="http://schemas.microsoft.com/office/drawing/2016/ink" xmlns:am3d="http://schemas.microsoft.com/office/drawing/2017/model3d" xmlns:o="urn:schemas-microsoft-com:office:office" xmlns:r="http://schemas.openxmlformats.org/officeDocument/2006/relationships" xmlns:m="http://schemas.openxmlformats.org/officeDocument/2006/math" xmlns:v="urn:schemas-microsoft-com:vml" xmlns:wp14="http://schemas.microsoft.com/office/word/2010/wordprocessingDrawing" xmlns:wp="http://schemas.openxmlformats.org/drawingml/2006/wordprocessingDrawing" xmlns:w10="urn:schemas-microsoft-com:office:word" xmlns:w="http://schemas.openxmlformats.org/wordprocessingml/2006/main" xmlns:w14="http://schemas.microsoft.com/office/word/2010/wordml" xmlns:w15="http://schemas.microsoft.com/office/word/2012/wordml" xmlns:w16cid="http://schemas.microsoft.com/office/word/2016/wordml/cid" xmlns:w16se="http://schemas.microsoft.com/office/word/2015/wordml/symex" xmlns:wpg="http://schemas.microsoft.com/office/word/2010/wordprocessingGroup" xmlns:wpi="http://schemas.microsoft.com/office/word/2010/wordprocessingInk" xmlns:wne="http://schemas.microsoft.com/office/word/2006/wordml" xmlns:wps="http://schemas.microsoft.com/office/word/2010/wordprocessingShape" mc:Ignorable="w14 w15 w16se w16cid wp14">
+<w:footnotes xmlns:wpc="http://schemas.microsoft.com/office/word/2010/wordprocessingCanvas" xmlns:cx="http://schemas.microsoft.com/office/drawing/2014/chartex" xmlns:cx1="http://schemas.microsoft.com/office/drawing/2015/9/8/chartex" xmlns:mc="http://schemas.openxmlformats.org/markup-compatibility/2006" xmlns:o="urn:schemas-microsoft-com:office:office" xmlns:r="http://schemas.openxmlformats.org/officeDocument/2006/relationships" xmlns:m="http://schemas.openxmlformats.org/officeDocument/2006/math" xmlns:v="urn:schemas-microsoft-com:vml" xmlns:wp14="http://schemas.microsoft.com/office/word/2010/wordprocessingDrawing" xmlns:wp="http://schemas.openxmlformats.org/drawingml/2006/wordprocessingDrawing" xmlns:w10="urn:schemas-microsoft-com:office:word" xmlns:w="http://schemas.openxmlformats.org/wordprocessingml/2006/main" xmlns:w14="http://schemas.microsoft.com/office/word/2010/wordml" xmlns:w15="http://schemas.microsoft.com/office/word/2012/wordml" xmlns:w16se="http://schemas.microsoft.com/office/word/2015/wordml/symex" xmlns:wpg="http://schemas.microsoft.com/office/word/2010/wordprocessingGroup" xmlns:wpi="http://schemas.microsoft.com/office/word/2010/wordprocessingInk" xmlns:wne="http://schemas.microsoft.com/office/word/2006/wordml" xmlns:wps="http://schemas.microsoft.com/office/word/2010/wordprocessingShape" mc:Ignorable="w14 w15 w16se wp14">
   <w:footnote w:type="separator" w:id="-1">
     <w:p>
       <w:r>
@@ -3065,7 +3498,7 @@
 </file>
 
 <file path=word/header1.xml><?xml version="1.0" encoding="utf-8"?>
-<w:hdr xmlns:wpc="http://schemas.microsoft.com/office/word/2010/wordprocessingCanvas" xmlns:cx="http://schemas.microsoft.com/office/drawing/2014/chartex" xmlns:cx1="http://schemas.microsoft.com/office/drawing/2015/9/8/chartex" xmlns:cx2="http://schemas.microsoft.com/office/drawing/2015/10/21/chartex" xmlns:cx3="http://schemas.microsoft.com/office/drawing/2016/5/9/chartex" xmlns:cx4="http://schemas.microsoft.com/office/drawing/2016/5/10/chartex" xmlns:cx5="http://schemas.microsoft.com/office/drawing/2016/5/11/chartex" xmlns:cx6="http://schemas.microsoft.com/office/drawing/2016/5/12/chartex" xmlns:cx7="http://schemas.microsoft.com/office/drawing/2016/5/13/chartex" xmlns:cx8="http://schemas.microsoft.com/office/drawing/2016/5/14/chartex" xmlns:mc="http://schemas.openxmlformats.org/markup-compatibility/2006" xmlns:aink="http://schemas.microsoft.com/office/drawing/2016/ink" xmlns:am3d="http://schemas.microsoft.com/office/drawing/2017/model3d" xmlns:o="urn:schemas-microsoft-com:office:office" xmlns:r="http://schemas.openxmlformats.org/officeDocument/2006/relationships" xmlns:m="http://schemas.openxmlformats.org/officeDocument/2006/math" xmlns:v="urn:schemas-microsoft-com:vml" xmlns:wp14="http://schemas.microsoft.com/office/word/2010/wordprocessingDrawing" xmlns:wp="http://schemas.openxmlformats.org/drawingml/2006/wordprocessingDrawing" xmlns:w10="urn:schemas-microsoft-com:office:word" xmlns:w="http://schemas.openxmlformats.org/wordprocessingml/2006/main" xmlns:w14="http://schemas.microsoft.com/office/word/2010/wordml" xmlns:w15="http://schemas.microsoft.com/office/word/2012/wordml" xmlns:w16cid="http://schemas.microsoft.com/office/word/2016/wordml/cid" xmlns:w16se="http://schemas.microsoft.com/office/word/2015/wordml/symex" xmlns:wpg="http://schemas.microsoft.com/office/word/2010/wordprocessingGroup" xmlns:wpi="http://schemas.microsoft.com/office/word/2010/wordprocessingInk" xmlns:wne="http://schemas.microsoft.com/office/word/2006/wordml" xmlns:wps="http://schemas.microsoft.com/office/word/2010/wordprocessingShape" mc:Ignorable="w14 w15 w16se w16cid wp14">
+<w:hdr xmlns:wpc="http://schemas.microsoft.com/office/word/2010/wordprocessingCanvas" xmlns:cx="http://schemas.microsoft.com/office/drawing/2014/chartex" xmlns:cx1="http://schemas.microsoft.com/office/drawing/2015/9/8/chartex" xmlns:mc="http://schemas.openxmlformats.org/markup-compatibility/2006" xmlns:o="urn:schemas-microsoft-com:office:office" xmlns:r="http://schemas.openxmlformats.org/officeDocument/2006/relationships" xmlns:m="http://schemas.openxmlformats.org/officeDocument/2006/math" xmlns:v="urn:schemas-microsoft-com:vml" xmlns:wp14="http://schemas.microsoft.com/office/word/2010/wordprocessingDrawing" xmlns:wp="http://schemas.openxmlformats.org/drawingml/2006/wordprocessingDrawing" xmlns:w10="urn:schemas-microsoft-com:office:word" xmlns:w="http://schemas.openxmlformats.org/wordprocessingml/2006/main" xmlns:w14="http://schemas.microsoft.com/office/word/2010/wordml" xmlns:w15="http://schemas.microsoft.com/office/word/2012/wordml" xmlns:w16se="http://schemas.microsoft.com/office/word/2015/wordml/symex" xmlns:wpg="http://schemas.microsoft.com/office/word/2010/wordprocessingGroup" xmlns:wpi="http://schemas.microsoft.com/office/word/2010/wordprocessingInk" xmlns:wne="http://schemas.microsoft.com/office/word/2006/wordml" xmlns:wps="http://schemas.microsoft.com/office/word/2010/wordprocessingShape" mc:Ignorable="w14 w15 w16se wp14">
   <w:p>
     <w:pPr>
       <w:pStyle w:val="Header"/>
@@ -3084,14 +3517,968 @@
 </file>
 
 <file path=word/numbering.xml><?xml version="1.0" encoding="utf-8"?>
-<w:numbering xmlns:wpc="http://schemas.microsoft.com/office/word/2010/wordprocessingCanvas" xmlns:cx="http://schemas.microsoft.com/office/drawing/2014/chartex" xmlns:cx1="http://schemas.microsoft.com/office/drawing/2015/9/8/chartex" xmlns:cx2="http://schemas.microsoft.com/office/drawing/2015/10/21/chartex" xmlns:cx3="http://schemas.microsoft.com/office/drawing/2016/5/9/chartex" xmlns:cx4="http://schemas.microsoft.com/office/drawing/2016/5/10/chartex" xmlns:cx5="http://schemas.microsoft.com/office/drawing/2016/5/11/chartex" xmlns:cx6="http://schemas.microsoft.com/office/drawing/2016/5/12/chartex" xmlns:cx7="http://schemas.microsoft.com/office/drawing/2016/5/13/chartex" xmlns:cx8="http://schemas.microsoft.com/office/drawing/2016/5/14/chartex" xmlns:mc="http://schemas.openxmlformats.org/markup-compatibility/2006" xmlns:aink="http://schemas.microsoft.com/office/drawing/2016/ink" xmlns:am3d="http://schemas.microsoft.com/office/drawing/2017/model3d" xmlns:o="urn:schemas-microsoft-com:office:office" xmlns:r="http://schemas.openxmlformats.org/officeDocument/2006/relationships" xmlns:m="http://schemas.openxmlformats.org/officeDocument/2006/math" xmlns:v="urn:schemas-microsoft-com:vml" xmlns:wp14="http://schemas.microsoft.com/office/word/2010/wordprocessingDrawing" xmlns:wp="http://schemas.openxmlformats.org/drawingml/2006/wordprocessingDrawing" xmlns:w10="urn:schemas-microsoft-com:office:word" xmlns:w="http://schemas.openxmlformats.org/wordprocessingml/2006/main" xmlns:w14="http://schemas.microsoft.com/office/word/2010/wordml" xmlns:w15="http://schemas.microsoft.com/office/word/2012/wordml" xmlns:w16cid="http://schemas.microsoft.com/office/word/2016/wordml/cid" xmlns:w16se="http://schemas.microsoft.com/office/word/2015/wordml/symex" xmlns:wpg="http://schemas.microsoft.com/office/word/2010/wordprocessingGroup" xmlns:wpi="http://schemas.microsoft.com/office/word/2010/wordprocessingInk" xmlns:wne="http://schemas.microsoft.com/office/word/2006/wordml" xmlns:wps="http://schemas.microsoft.com/office/word/2010/wordprocessingShape" mc:Ignorable="w14 w15 w16se w16cid wp14">
+<w:numbering xmlns:wpc="http://schemas.microsoft.com/office/word/2010/wordprocessingCanvas" xmlns:cx="http://schemas.microsoft.com/office/drawing/2014/chartex" xmlns:cx1="http://schemas.microsoft.com/office/drawing/2015/9/8/chartex" xmlns:mc="http://schemas.openxmlformats.org/markup-compatibility/2006" xmlns:o="urn:schemas-microsoft-com:office:office" xmlns:r="http://schemas.openxmlformats.org/officeDocument/2006/relationships" xmlns:m="http://schemas.openxmlformats.org/officeDocument/2006/math" xmlns:v="urn:schemas-microsoft-com:vml" xmlns:wp14="http://schemas.microsoft.com/office/word/2010/wordprocessingDrawing" xmlns:wp="http://schemas.openxmlformats.org/drawingml/2006/wordprocessingDrawing" xmlns:w10="urn:schemas-microsoft-com:office:word" xmlns:w="http://schemas.openxmlformats.org/wordprocessingml/2006/main" xmlns:w14="http://schemas.microsoft.com/office/word/2010/wordml" xmlns:w15="http://schemas.microsoft.com/office/word/2012/wordml" xmlns:w16se="http://schemas.microsoft.com/office/word/2015/wordml/symex" xmlns:wpg="http://schemas.microsoft.com/office/word/2010/wordprocessingGroup" xmlns:wpi="http://schemas.microsoft.com/office/word/2010/wordprocessingInk" xmlns:wne="http://schemas.microsoft.com/office/word/2006/wordml" xmlns:wps="http://schemas.microsoft.com/office/word/2010/wordprocessingShape" mc:Ignorable="w14 w15 w16se wp14">
   <w:abstractNum w:abstractNumId="0" w15:restartNumberingAfterBreak="0">
+    <w:nsid w:val="01530984"/>
+    <w:multiLevelType w:val="multilevel"/>
+    <w:tmpl w:val="21E4A684"/>
+    <w:lvl w:ilvl="0">
+      <w:start w:val="6"/>
+      <w:numFmt w:val="decimal"/>
+      <w:suff w:val="nothing"/>
+      <w:lvlText w:val="%1."/>
+      <w:lvlJc w:val="left"/>
+      <w:pPr>
+        <w:ind w:left="0" w:firstLine="0"/>
+      </w:pPr>
+      <w:rPr>
+        <w:rFonts w:hAnsi="Arial Unicode MS" w:hint="default"/>
+        <w:caps w:val="0"/>
+        <w:smallCaps w:val="0"/>
+        <w:strike w:val="0"/>
+        <w:dstrike w:val="0"/>
+        <w:outline w:val="0"/>
+        <w:emboss w:val="0"/>
+        <w:imprint w:val="0"/>
+        <w:spacing w:val="0"/>
+        <w:w w:val="100"/>
+        <w:kern w:val="0"/>
+        <w:position w:val="0"/>
+        <w:vertAlign w:val="baseline"/>
+      </w:rPr>
+    </w:lvl>
+    <w:lvl w:ilvl="1">
+      <w:start w:val="1"/>
+      <w:numFmt w:val="decimal"/>
+      <w:suff w:val="nothing"/>
+      <w:lvlText w:val="%1.%2."/>
+      <w:lvlJc w:val="left"/>
+      <w:pPr>
+        <w:ind w:left="200" w:firstLine="0"/>
+      </w:pPr>
+      <w:rPr>
+        <w:rFonts w:hAnsi="Arial Unicode MS" w:hint="default"/>
+        <w:caps w:val="0"/>
+        <w:smallCaps w:val="0"/>
+        <w:strike w:val="0"/>
+        <w:dstrike w:val="0"/>
+        <w:outline w:val="0"/>
+        <w:emboss w:val="0"/>
+        <w:imprint w:val="0"/>
+        <w:spacing w:val="0"/>
+        <w:w w:val="100"/>
+        <w:kern w:val="0"/>
+        <w:position w:val="0"/>
+        <w:vertAlign w:val="baseline"/>
+      </w:rPr>
+    </w:lvl>
+    <w:lvl w:ilvl="2">
+      <w:start w:val="1"/>
+      <w:numFmt w:val="decimal"/>
+      <w:suff w:val="nothing"/>
+      <w:lvlText w:val="%1.%2.%3."/>
+      <w:lvlJc w:val="left"/>
+      <w:pPr>
+        <w:ind w:left="200" w:firstLine="0"/>
+      </w:pPr>
+      <w:rPr>
+        <w:rFonts w:hAnsi="Arial Unicode MS" w:hint="default"/>
+        <w:caps w:val="0"/>
+        <w:smallCaps w:val="0"/>
+        <w:strike w:val="0"/>
+        <w:dstrike w:val="0"/>
+        <w:outline w:val="0"/>
+        <w:emboss w:val="0"/>
+        <w:imprint w:val="0"/>
+        <w:spacing w:val="0"/>
+        <w:w w:val="100"/>
+        <w:kern w:val="0"/>
+        <w:position w:val="0"/>
+        <w:vertAlign w:val="baseline"/>
+      </w:rPr>
+    </w:lvl>
+    <w:lvl w:ilvl="3">
+      <w:start w:val="6"/>
+      <w:numFmt w:val="decimal"/>
+      <w:suff w:val="nothing"/>
+      <w:lvlText w:val="%1.%2.%3.%4."/>
+      <w:lvlJc w:val="left"/>
+      <w:pPr>
+        <w:ind w:left="200" w:firstLine="0"/>
+      </w:pPr>
+      <w:rPr>
+        <w:rFonts w:hAnsi="Arial Unicode MS" w:hint="default"/>
+        <w:caps w:val="0"/>
+        <w:smallCaps w:val="0"/>
+        <w:strike w:val="0"/>
+        <w:dstrike w:val="0"/>
+        <w:outline w:val="0"/>
+        <w:emboss w:val="0"/>
+        <w:imprint w:val="0"/>
+        <w:spacing w:val="0"/>
+        <w:w w:val="100"/>
+        <w:kern w:val="0"/>
+        <w:position w:val="0"/>
+        <w:vertAlign w:val="baseline"/>
+      </w:rPr>
+    </w:lvl>
+    <w:lvl w:ilvl="4">
+      <w:start w:val="1"/>
+      <w:numFmt w:val="decimal"/>
+      <w:suff w:val="nothing"/>
+      <w:lvlText w:val="%1.%2.%3.%4.%5."/>
+      <w:lvlJc w:val="left"/>
+      <w:pPr>
+        <w:ind w:left="200" w:firstLine="0"/>
+      </w:pPr>
+      <w:rPr>
+        <w:rFonts w:hAnsi="Arial Unicode MS" w:hint="default"/>
+        <w:caps w:val="0"/>
+        <w:smallCaps w:val="0"/>
+        <w:strike w:val="0"/>
+        <w:dstrike w:val="0"/>
+        <w:outline w:val="0"/>
+        <w:emboss w:val="0"/>
+        <w:imprint w:val="0"/>
+        <w:spacing w:val="0"/>
+        <w:w w:val="100"/>
+        <w:kern w:val="0"/>
+        <w:position w:val="0"/>
+        <w:vertAlign w:val="baseline"/>
+      </w:rPr>
+    </w:lvl>
+    <w:lvl w:ilvl="5">
+      <w:start w:val="1"/>
+      <w:numFmt w:val="decimal"/>
+      <w:suff w:val="nothing"/>
+      <w:lvlText w:val="%1.%2.%3.%4.%5.%6."/>
+      <w:lvlJc w:val="left"/>
+      <w:pPr>
+        <w:ind w:left="200" w:firstLine="0"/>
+      </w:pPr>
+      <w:rPr>
+        <w:rFonts w:hAnsi="Arial Unicode MS" w:hint="default"/>
+        <w:caps w:val="0"/>
+        <w:smallCaps w:val="0"/>
+        <w:strike w:val="0"/>
+        <w:dstrike w:val="0"/>
+        <w:outline w:val="0"/>
+        <w:emboss w:val="0"/>
+        <w:imprint w:val="0"/>
+        <w:spacing w:val="0"/>
+        <w:w w:val="100"/>
+        <w:kern w:val="0"/>
+        <w:position w:val="0"/>
+        <w:vertAlign w:val="baseline"/>
+      </w:rPr>
+    </w:lvl>
+    <w:lvl w:ilvl="6">
+      <w:start w:val="1"/>
+      <w:numFmt w:val="decimal"/>
+      <w:suff w:val="nothing"/>
+      <w:lvlText w:val="%1.%2.%3.%4.%5.%6.%7."/>
+      <w:lvlJc w:val="left"/>
+      <w:pPr>
+        <w:ind w:left="200" w:firstLine="0"/>
+      </w:pPr>
+      <w:rPr>
+        <w:rFonts w:hAnsi="Arial Unicode MS" w:hint="default"/>
+        <w:caps w:val="0"/>
+        <w:smallCaps w:val="0"/>
+        <w:strike w:val="0"/>
+        <w:dstrike w:val="0"/>
+        <w:outline w:val="0"/>
+        <w:emboss w:val="0"/>
+        <w:imprint w:val="0"/>
+        <w:spacing w:val="0"/>
+        <w:w w:val="100"/>
+        <w:kern w:val="0"/>
+        <w:position w:val="0"/>
+        <w:vertAlign w:val="baseline"/>
+      </w:rPr>
+    </w:lvl>
+    <w:lvl w:ilvl="7">
+      <w:start w:val="1"/>
+      <w:numFmt w:val="decimal"/>
+      <w:suff w:val="nothing"/>
+      <w:lvlText w:val="%1.%2.%3.%4.%5.%6.%7.%8."/>
+      <w:lvlJc w:val="left"/>
+      <w:pPr>
+        <w:ind w:left="200" w:firstLine="0"/>
+      </w:pPr>
+      <w:rPr>
+        <w:rFonts w:hAnsi="Arial Unicode MS" w:hint="default"/>
+        <w:caps w:val="0"/>
+        <w:smallCaps w:val="0"/>
+        <w:strike w:val="0"/>
+        <w:dstrike w:val="0"/>
+        <w:outline w:val="0"/>
+        <w:emboss w:val="0"/>
+        <w:imprint w:val="0"/>
+        <w:spacing w:val="0"/>
+        <w:w w:val="100"/>
+        <w:kern w:val="0"/>
+        <w:position w:val="0"/>
+        <w:vertAlign w:val="baseline"/>
+      </w:rPr>
+    </w:lvl>
+    <w:lvl w:ilvl="8">
+      <w:start w:val="1"/>
+      <w:numFmt w:val="decimal"/>
+      <w:suff w:val="nothing"/>
+      <w:lvlText w:val="%1.%2.%3.%4.%5.%6.%7.%8.%9."/>
+      <w:lvlJc w:val="left"/>
+      <w:pPr>
+        <w:ind w:left="200" w:firstLine="0"/>
+      </w:pPr>
+      <w:rPr>
+        <w:rFonts w:hAnsi="Arial Unicode MS" w:hint="default"/>
+        <w:caps w:val="0"/>
+        <w:smallCaps w:val="0"/>
+        <w:strike w:val="0"/>
+        <w:dstrike w:val="0"/>
+        <w:outline w:val="0"/>
+        <w:emboss w:val="0"/>
+        <w:imprint w:val="0"/>
+        <w:spacing w:val="0"/>
+        <w:w w:val="100"/>
+        <w:kern w:val="0"/>
+        <w:position w:val="0"/>
+        <w:vertAlign w:val="baseline"/>
+      </w:rPr>
+    </w:lvl>
+  </w:abstractNum>
+  <w:abstractNum w:abstractNumId="1" w15:restartNumberingAfterBreak="0">
+    <w:nsid w:val="16E749B3"/>
+    <w:multiLevelType w:val="multilevel"/>
+    <w:tmpl w:val="53F65A4A"/>
+    <w:lvl w:ilvl="0">
+      <w:start w:val="1"/>
+      <w:numFmt w:val="decimal"/>
+      <w:suff w:val="nothing"/>
+      <w:lvlText w:val="%1."/>
+      <w:lvlJc w:val="left"/>
+      <w:pPr>
+        <w:ind w:left="0" w:firstLine="0"/>
+      </w:pPr>
+      <w:rPr>
+        <w:rFonts w:hAnsi="Arial Unicode MS"/>
+        <w:caps w:val="0"/>
+        <w:smallCaps w:val="0"/>
+        <w:strike w:val="0"/>
+        <w:dstrike w:val="0"/>
+        <w:outline w:val="0"/>
+        <w:emboss w:val="0"/>
+        <w:imprint w:val="0"/>
+        <w:spacing w:val="0"/>
+        <w:w w:val="100"/>
+        <w:kern w:val="0"/>
+        <w:position w:val="0"/>
+        <w:highlight w:val="none"/>
+        <w:vertAlign w:val="baseline"/>
+      </w:rPr>
+    </w:lvl>
+    <w:lvl w:ilvl="1">
+      <w:start w:val="1"/>
+      <w:numFmt w:val="decimal"/>
+      <w:suff w:val="nothing"/>
+      <w:lvlText w:val="%1.%2."/>
+      <w:lvlJc w:val="left"/>
+      <w:pPr>
+        <w:ind w:left="200" w:firstLine="0"/>
+      </w:pPr>
+      <w:rPr>
+        <w:rFonts w:hAnsi="Arial Unicode MS"/>
+        <w:caps w:val="0"/>
+        <w:smallCaps w:val="0"/>
+        <w:strike w:val="0"/>
+        <w:dstrike w:val="0"/>
+        <w:outline w:val="0"/>
+        <w:emboss w:val="0"/>
+        <w:imprint w:val="0"/>
+        <w:spacing w:val="0"/>
+        <w:w w:val="100"/>
+        <w:kern w:val="0"/>
+        <w:position w:val="0"/>
+        <w:highlight w:val="none"/>
+        <w:vertAlign w:val="baseline"/>
+      </w:rPr>
+    </w:lvl>
+    <w:lvl w:ilvl="2">
+      <w:start w:val="1"/>
+      <w:numFmt w:val="decimal"/>
+      <w:suff w:val="nothing"/>
+      <w:lvlText w:val="%1.%2.%3."/>
+      <w:lvlJc w:val="left"/>
+      <w:pPr>
+        <w:ind w:left="200" w:firstLine="0"/>
+      </w:pPr>
+      <w:rPr>
+        <w:rFonts w:hAnsi="Arial Unicode MS"/>
+        <w:caps w:val="0"/>
+        <w:smallCaps w:val="0"/>
+        <w:strike w:val="0"/>
+        <w:dstrike w:val="0"/>
+        <w:outline w:val="0"/>
+        <w:emboss w:val="0"/>
+        <w:imprint w:val="0"/>
+        <w:spacing w:val="0"/>
+        <w:w w:val="100"/>
+        <w:kern w:val="0"/>
+        <w:position w:val="0"/>
+        <w:highlight w:val="none"/>
+        <w:vertAlign w:val="baseline"/>
+      </w:rPr>
+    </w:lvl>
+    <w:lvl w:ilvl="3">
+      <w:start w:val="1"/>
+      <w:numFmt w:val="decimal"/>
+      <w:suff w:val="nothing"/>
+      <w:lvlText w:val="%1.%2.%3.%4."/>
+      <w:lvlJc w:val="left"/>
+      <w:pPr>
+        <w:ind w:left="200" w:firstLine="0"/>
+      </w:pPr>
+      <w:rPr>
+        <w:rFonts w:hAnsi="Arial Unicode MS"/>
+        <w:caps w:val="0"/>
+        <w:smallCaps w:val="0"/>
+        <w:strike w:val="0"/>
+        <w:dstrike w:val="0"/>
+        <w:outline w:val="0"/>
+        <w:emboss w:val="0"/>
+        <w:imprint w:val="0"/>
+        <w:spacing w:val="0"/>
+        <w:w w:val="100"/>
+        <w:kern w:val="0"/>
+        <w:position w:val="0"/>
+        <w:highlight w:val="none"/>
+        <w:vertAlign w:val="baseline"/>
+      </w:rPr>
+    </w:lvl>
+    <w:lvl w:ilvl="4">
+      <w:start w:val="1"/>
+      <w:numFmt w:val="decimal"/>
+      <w:suff w:val="nothing"/>
+      <w:lvlText w:val="%1.%2.%3.%4.%5."/>
+      <w:lvlJc w:val="left"/>
+      <w:pPr>
+        <w:ind w:left="200" w:firstLine="0"/>
+      </w:pPr>
+      <w:rPr>
+        <w:rFonts w:hAnsi="Arial Unicode MS"/>
+        <w:caps w:val="0"/>
+        <w:smallCaps w:val="0"/>
+        <w:strike w:val="0"/>
+        <w:dstrike w:val="0"/>
+        <w:outline w:val="0"/>
+        <w:emboss w:val="0"/>
+        <w:imprint w:val="0"/>
+        <w:spacing w:val="0"/>
+        <w:w w:val="100"/>
+        <w:kern w:val="0"/>
+        <w:position w:val="0"/>
+        <w:highlight w:val="none"/>
+        <w:vertAlign w:val="baseline"/>
+      </w:rPr>
+    </w:lvl>
+    <w:lvl w:ilvl="5">
+      <w:start w:val="1"/>
+      <w:numFmt w:val="decimal"/>
+      <w:suff w:val="nothing"/>
+      <w:lvlText w:val="%1.%2.%3.%4.%5.%6."/>
+      <w:lvlJc w:val="left"/>
+      <w:pPr>
+        <w:ind w:left="200" w:firstLine="0"/>
+      </w:pPr>
+      <w:rPr>
+        <w:rFonts w:hAnsi="Arial Unicode MS"/>
+        <w:caps w:val="0"/>
+        <w:smallCaps w:val="0"/>
+        <w:strike w:val="0"/>
+        <w:dstrike w:val="0"/>
+        <w:outline w:val="0"/>
+        <w:emboss w:val="0"/>
+        <w:imprint w:val="0"/>
+        <w:spacing w:val="0"/>
+        <w:w w:val="100"/>
+        <w:kern w:val="0"/>
+        <w:position w:val="0"/>
+        <w:highlight w:val="none"/>
+        <w:vertAlign w:val="baseline"/>
+      </w:rPr>
+    </w:lvl>
+    <w:lvl w:ilvl="6">
+      <w:start w:val="1"/>
+      <w:numFmt w:val="decimal"/>
+      <w:suff w:val="nothing"/>
+      <w:lvlText w:val="%1.%2.%3.%4.%5.%6.%7."/>
+      <w:lvlJc w:val="left"/>
+      <w:pPr>
+        <w:ind w:left="200" w:firstLine="0"/>
+      </w:pPr>
+      <w:rPr>
+        <w:rFonts w:hAnsi="Arial Unicode MS"/>
+        <w:caps w:val="0"/>
+        <w:smallCaps w:val="0"/>
+        <w:strike w:val="0"/>
+        <w:dstrike w:val="0"/>
+        <w:outline w:val="0"/>
+        <w:emboss w:val="0"/>
+        <w:imprint w:val="0"/>
+        <w:spacing w:val="0"/>
+        <w:w w:val="100"/>
+        <w:kern w:val="0"/>
+        <w:position w:val="0"/>
+        <w:highlight w:val="none"/>
+        <w:vertAlign w:val="baseline"/>
+      </w:rPr>
+    </w:lvl>
+    <w:lvl w:ilvl="7">
+      <w:start w:val="1"/>
+      <w:numFmt w:val="decimal"/>
+      <w:suff w:val="nothing"/>
+      <w:lvlText w:val="%1.%2.%3.%4.%5.%6.%7.%8."/>
+      <w:lvlJc w:val="left"/>
+      <w:pPr>
+        <w:ind w:left="200" w:firstLine="0"/>
+      </w:pPr>
+      <w:rPr>
+        <w:rFonts w:hAnsi="Arial Unicode MS"/>
+        <w:caps w:val="0"/>
+        <w:smallCaps w:val="0"/>
+        <w:strike w:val="0"/>
+        <w:dstrike w:val="0"/>
+        <w:outline w:val="0"/>
+        <w:emboss w:val="0"/>
+        <w:imprint w:val="0"/>
+        <w:spacing w:val="0"/>
+        <w:w w:val="100"/>
+        <w:kern w:val="0"/>
+        <w:position w:val="0"/>
+        <w:highlight w:val="none"/>
+        <w:vertAlign w:val="baseline"/>
+      </w:rPr>
+    </w:lvl>
+    <w:lvl w:ilvl="8">
+      <w:start w:val="1"/>
+      <w:numFmt w:val="decimal"/>
+      <w:suff w:val="nothing"/>
+      <w:lvlText w:val="%1.%2.%3.%4.%5.%6.%7.%8.%9."/>
+      <w:lvlJc w:val="left"/>
+      <w:pPr>
+        <w:ind w:left="200" w:firstLine="0"/>
+      </w:pPr>
+      <w:rPr>
+        <w:rFonts w:hAnsi="Arial Unicode MS"/>
+        <w:caps w:val="0"/>
+        <w:smallCaps w:val="0"/>
+        <w:strike w:val="0"/>
+        <w:dstrike w:val="0"/>
+        <w:outline w:val="0"/>
+        <w:emboss w:val="0"/>
+        <w:imprint w:val="0"/>
+        <w:spacing w:val="0"/>
+        <w:w w:val="100"/>
+        <w:kern w:val="0"/>
+        <w:position w:val="0"/>
+        <w:highlight w:val="none"/>
+        <w:vertAlign w:val="baseline"/>
+      </w:rPr>
+    </w:lvl>
+  </w:abstractNum>
+  <w:abstractNum w:abstractNumId="2" w15:restartNumberingAfterBreak="0">
+    <w:nsid w:val="28ED3E00"/>
+    <w:multiLevelType w:val="multilevel"/>
+    <w:tmpl w:val="C38ECDCE"/>
+    <w:lvl w:ilvl="0">
+      <w:start w:val="1"/>
+      <w:numFmt w:val="decimal"/>
+      <w:suff w:val="nothing"/>
+      <w:lvlText w:val="%1."/>
+      <w:lvlJc w:val="left"/>
+      <w:pPr>
+        <w:ind w:left="0" w:firstLine="0"/>
+      </w:pPr>
+      <w:rPr>
+        <w:rFonts w:hAnsi="Arial Unicode MS"/>
+        <w:b/>
+        <w:bCs/>
+        <w:caps w:val="0"/>
+        <w:smallCaps w:val="0"/>
+        <w:strike w:val="0"/>
+        <w:dstrike w:val="0"/>
+        <w:outline w:val="0"/>
+        <w:emboss w:val="0"/>
+        <w:imprint w:val="0"/>
+        <w:spacing w:val="0"/>
+        <w:w w:val="100"/>
+        <w:kern w:val="0"/>
+        <w:position w:val="0"/>
+        <w:highlight w:val="none"/>
+        <w:vertAlign w:val="baseline"/>
+      </w:rPr>
+    </w:lvl>
+    <w:lvl w:ilvl="1">
+      <w:start w:val="1"/>
+      <w:numFmt w:val="decimal"/>
+      <w:suff w:val="nothing"/>
+      <w:lvlText w:val="%1.%2."/>
+      <w:lvlJc w:val="left"/>
+      <w:pPr>
+        <w:ind w:left="0" w:firstLine="0"/>
+      </w:pPr>
+      <w:rPr>
+        <w:rFonts w:hAnsi="Arial Unicode MS"/>
+        <w:b/>
+        <w:bCs/>
+        <w:caps w:val="0"/>
+        <w:smallCaps w:val="0"/>
+        <w:strike w:val="0"/>
+        <w:dstrike w:val="0"/>
+        <w:outline w:val="0"/>
+        <w:emboss w:val="0"/>
+        <w:imprint w:val="0"/>
+        <w:spacing w:val="0"/>
+        <w:w w:val="100"/>
+        <w:kern w:val="0"/>
+        <w:position w:val="0"/>
+        <w:highlight w:val="none"/>
+        <w:vertAlign w:val="baseline"/>
+      </w:rPr>
+    </w:lvl>
+    <w:lvl w:ilvl="2">
+      <w:start w:val="1"/>
+      <w:numFmt w:val="decimal"/>
+      <w:suff w:val="nothing"/>
+      <w:lvlText w:val="%1.%2.%3."/>
+      <w:lvlJc w:val="left"/>
+      <w:pPr>
+        <w:ind w:left="0" w:firstLine="0"/>
+      </w:pPr>
+      <w:rPr>
+        <w:rFonts w:hAnsi="Arial Unicode MS"/>
+        <w:b/>
+        <w:bCs/>
+        <w:caps w:val="0"/>
+        <w:smallCaps w:val="0"/>
+        <w:strike w:val="0"/>
+        <w:dstrike w:val="0"/>
+        <w:outline w:val="0"/>
+        <w:emboss w:val="0"/>
+        <w:imprint w:val="0"/>
+        <w:spacing w:val="0"/>
+        <w:w w:val="100"/>
+        <w:kern w:val="0"/>
+        <w:position w:val="0"/>
+        <w:highlight w:val="none"/>
+        <w:vertAlign w:val="baseline"/>
+      </w:rPr>
+    </w:lvl>
+    <w:lvl w:ilvl="3">
+      <w:start w:val="1"/>
+      <w:numFmt w:val="decimal"/>
+      <w:lvlText w:val="%4."/>
+      <w:lvlJc w:val="left"/>
+      <w:pPr>
+        <w:ind w:left="0" w:firstLine="0"/>
+      </w:pPr>
+      <w:rPr>
+        <w:b/>
+        <w:bCs/>
+        <w:caps w:val="0"/>
+        <w:smallCaps w:val="0"/>
+        <w:strike w:val="0"/>
+        <w:dstrike w:val="0"/>
+        <w:outline w:val="0"/>
+        <w:emboss w:val="0"/>
+        <w:imprint w:val="0"/>
+        <w:spacing w:val="0"/>
+        <w:w w:val="100"/>
+        <w:kern w:val="0"/>
+        <w:position w:val="0"/>
+        <w:highlight w:val="none"/>
+        <w:vertAlign w:val="baseline"/>
+      </w:rPr>
+    </w:lvl>
+    <w:lvl w:ilvl="4">
+      <w:start w:val="1"/>
+      <w:numFmt w:val="decimal"/>
+      <w:suff w:val="nothing"/>
+      <w:lvlText w:val="%1.%2.%3.%4.%5."/>
+      <w:lvlJc w:val="left"/>
+      <w:pPr>
+        <w:ind w:left="0" w:firstLine="0"/>
+      </w:pPr>
+      <w:rPr>
+        <w:rFonts w:hAnsi="Arial Unicode MS"/>
+        <w:b/>
+        <w:bCs/>
+        <w:caps w:val="0"/>
+        <w:smallCaps w:val="0"/>
+        <w:strike w:val="0"/>
+        <w:dstrike w:val="0"/>
+        <w:outline w:val="0"/>
+        <w:emboss w:val="0"/>
+        <w:imprint w:val="0"/>
+        <w:spacing w:val="0"/>
+        <w:w w:val="100"/>
+        <w:kern w:val="0"/>
+        <w:position w:val="0"/>
+        <w:highlight w:val="none"/>
+        <w:vertAlign w:val="baseline"/>
+      </w:rPr>
+    </w:lvl>
+    <w:lvl w:ilvl="5">
+      <w:start w:val="1"/>
+      <w:numFmt w:val="decimal"/>
+      <w:suff w:val="nothing"/>
+      <w:lvlText w:val="%1.%2.%3.%4.%5.%6."/>
+      <w:lvlJc w:val="left"/>
+      <w:pPr>
+        <w:ind w:left="0" w:firstLine="0"/>
+      </w:pPr>
+      <w:rPr>
+        <w:rFonts w:hAnsi="Arial Unicode MS"/>
+        <w:b/>
+        <w:bCs/>
+        <w:caps w:val="0"/>
+        <w:smallCaps w:val="0"/>
+        <w:strike w:val="0"/>
+        <w:dstrike w:val="0"/>
+        <w:outline w:val="0"/>
+        <w:emboss w:val="0"/>
+        <w:imprint w:val="0"/>
+        <w:spacing w:val="0"/>
+        <w:w w:val="100"/>
+        <w:kern w:val="0"/>
+        <w:position w:val="0"/>
+        <w:highlight w:val="none"/>
+        <w:vertAlign w:val="baseline"/>
+      </w:rPr>
+    </w:lvl>
+    <w:lvl w:ilvl="6">
+      <w:start w:val="1"/>
+      <w:numFmt w:val="decimal"/>
+      <w:suff w:val="nothing"/>
+      <w:lvlText w:val="%1.%2.%3.%4.%5.%6.%7."/>
+      <w:lvlJc w:val="left"/>
+      <w:pPr>
+        <w:ind w:left="0" w:firstLine="0"/>
+      </w:pPr>
+      <w:rPr>
+        <w:rFonts w:hAnsi="Arial Unicode MS"/>
+        <w:b/>
+        <w:bCs/>
+        <w:caps w:val="0"/>
+        <w:smallCaps w:val="0"/>
+        <w:strike w:val="0"/>
+        <w:dstrike w:val="0"/>
+        <w:outline w:val="0"/>
+        <w:emboss w:val="0"/>
+        <w:imprint w:val="0"/>
+        <w:spacing w:val="0"/>
+        <w:w w:val="100"/>
+        <w:kern w:val="0"/>
+        <w:position w:val="0"/>
+        <w:highlight w:val="none"/>
+        <w:vertAlign w:val="baseline"/>
+      </w:rPr>
+    </w:lvl>
+    <w:lvl w:ilvl="7">
+      <w:start w:val="1"/>
+      <w:numFmt w:val="decimal"/>
+      <w:suff w:val="nothing"/>
+      <w:lvlText w:val="%1.%2.%3.%4.%5.%6.%7.%8."/>
+      <w:lvlJc w:val="left"/>
+      <w:pPr>
+        <w:ind w:left="0" w:firstLine="0"/>
+      </w:pPr>
+      <w:rPr>
+        <w:rFonts w:hAnsi="Arial Unicode MS"/>
+        <w:b/>
+        <w:bCs/>
+        <w:caps w:val="0"/>
+        <w:smallCaps w:val="0"/>
+        <w:strike w:val="0"/>
+        <w:dstrike w:val="0"/>
+        <w:outline w:val="0"/>
+        <w:emboss w:val="0"/>
+        <w:imprint w:val="0"/>
+        <w:spacing w:val="0"/>
+        <w:w w:val="100"/>
+        <w:kern w:val="0"/>
+        <w:position w:val="0"/>
+        <w:highlight w:val="none"/>
+        <w:vertAlign w:val="baseline"/>
+      </w:rPr>
+    </w:lvl>
+    <w:lvl w:ilvl="8">
+      <w:start w:val="1"/>
+      <w:numFmt w:val="decimal"/>
+      <w:suff w:val="nothing"/>
+      <w:lvlText w:val="%1.%2.%3.%4.%5.%6.%7.%8.%9."/>
+      <w:lvlJc w:val="left"/>
+      <w:pPr>
+        <w:ind w:left="0" w:firstLine="0"/>
+      </w:pPr>
+      <w:rPr>
+        <w:rFonts w:hAnsi="Arial Unicode MS"/>
+        <w:b/>
+        <w:bCs/>
+        <w:caps w:val="0"/>
+        <w:smallCaps w:val="0"/>
+        <w:strike w:val="0"/>
+        <w:dstrike w:val="0"/>
+        <w:outline w:val="0"/>
+        <w:emboss w:val="0"/>
+        <w:imprint w:val="0"/>
+        <w:spacing w:val="0"/>
+        <w:w w:val="100"/>
+        <w:kern w:val="0"/>
+        <w:position w:val="0"/>
+        <w:highlight w:val="none"/>
+        <w:vertAlign w:val="baseline"/>
+      </w:rPr>
+    </w:lvl>
+  </w:abstractNum>
+  <w:abstractNum w:abstractNumId="3" w15:restartNumberingAfterBreak="0">
     <w:nsid w:val="3EDB0D2B"/>
     <w:multiLevelType w:val="multilevel"/>
     <w:tmpl w:val="C4324A72"/>
     <w:numStyleLink w:val="ImportedStyle1"/>
   </w:abstractNum>
-  <w:abstractNum w:abstractNumId="1" w15:restartNumberingAfterBreak="0">
+  <w:abstractNum w:abstractNumId="4" w15:restartNumberingAfterBreak="0">
+    <w:nsid w:val="43857F91"/>
+    <w:multiLevelType w:val="multilevel"/>
+    <w:tmpl w:val="21E4A684"/>
+    <w:lvl w:ilvl="0">
+      <w:start w:val="6"/>
+      <w:numFmt w:val="decimal"/>
+      <w:suff w:val="nothing"/>
+      <w:lvlText w:val="%1."/>
+      <w:lvlJc w:val="left"/>
+      <w:pPr>
+        <w:ind w:left="0" w:firstLine="0"/>
+      </w:pPr>
+      <w:rPr>
+        <w:rFonts w:hAnsi="Arial Unicode MS" w:hint="default"/>
+        <w:caps w:val="0"/>
+        <w:smallCaps w:val="0"/>
+        <w:strike w:val="0"/>
+        <w:dstrike w:val="0"/>
+        <w:outline w:val="0"/>
+        <w:emboss w:val="0"/>
+        <w:imprint w:val="0"/>
+        <w:spacing w:val="0"/>
+        <w:w w:val="100"/>
+        <w:kern w:val="0"/>
+        <w:position w:val="0"/>
+        <w:vertAlign w:val="baseline"/>
+      </w:rPr>
+    </w:lvl>
+    <w:lvl w:ilvl="1">
+      <w:start w:val="1"/>
+      <w:numFmt w:val="decimal"/>
+      <w:suff w:val="nothing"/>
+      <w:lvlText w:val="%1.%2."/>
+      <w:lvlJc w:val="left"/>
+      <w:pPr>
+        <w:ind w:left="200" w:firstLine="0"/>
+      </w:pPr>
+      <w:rPr>
+        <w:rFonts w:hAnsi="Arial Unicode MS" w:hint="default"/>
+        <w:caps w:val="0"/>
+        <w:smallCaps w:val="0"/>
+        <w:strike w:val="0"/>
+        <w:dstrike w:val="0"/>
+        <w:outline w:val="0"/>
+        <w:emboss w:val="0"/>
+        <w:imprint w:val="0"/>
+        <w:spacing w:val="0"/>
+        <w:w w:val="100"/>
+        <w:kern w:val="0"/>
+        <w:position w:val="0"/>
+        <w:vertAlign w:val="baseline"/>
+      </w:rPr>
+    </w:lvl>
+    <w:lvl w:ilvl="2">
+      <w:start w:val="1"/>
+      <w:numFmt w:val="decimal"/>
+      <w:suff w:val="nothing"/>
+      <w:lvlText w:val="%1.%2.%3."/>
+      <w:lvlJc w:val="left"/>
+      <w:pPr>
+        <w:ind w:left="200" w:firstLine="0"/>
+      </w:pPr>
+      <w:rPr>
+        <w:rFonts w:hAnsi="Arial Unicode MS" w:hint="default"/>
+        <w:caps w:val="0"/>
+        <w:smallCaps w:val="0"/>
+        <w:strike w:val="0"/>
+        <w:dstrike w:val="0"/>
+        <w:outline w:val="0"/>
+        <w:emboss w:val="0"/>
+        <w:imprint w:val="0"/>
+        <w:spacing w:val="0"/>
+        <w:w w:val="100"/>
+        <w:kern w:val="0"/>
+        <w:position w:val="0"/>
+        <w:vertAlign w:val="baseline"/>
+      </w:rPr>
+    </w:lvl>
+    <w:lvl w:ilvl="3">
+      <w:start w:val="6"/>
+      <w:numFmt w:val="decimal"/>
+      <w:suff w:val="nothing"/>
+      <w:lvlText w:val="%1.%2.%3.%4."/>
+      <w:lvlJc w:val="left"/>
+      <w:pPr>
+        <w:ind w:left="200" w:firstLine="0"/>
+      </w:pPr>
+      <w:rPr>
+        <w:rFonts w:hAnsi="Arial Unicode MS" w:hint="default"/>
+        <w:caps w:val="0"/>
+        <w:smallCaps w:val="0"/>
+        <w:strike w:val="0"/>
+        <w:dstrike w:val="0"/>
+        <w:outline w:val="0"/>
+        <w:emboss w:val="0"/>
+        <w:imprint w:val="0"/>
+        <w:spacing w:val="0"/>
+        <w:w w:val="100"/>
+        <w:kern w:val="0"/>
+        <w:position w:val="0"/>
+        <w:vertAlign w:val="baseline"/>
+      </w:rPr>
+    </w:lvl>
+    <w:lvl w:ilvl="4">
+      <w:start w:val="1"/>
+      <w:numFmt w:val="decimal"/>
+      <w:suff w:val="nothing"/>
+      <w:lvlText w:val="%1.%2.%3.%4.%5."/>
+      <w:lvlJc w:val="left"/>
+      <w:pPr>
+        <w:ind w:left="200" w:firstLine="0"/>
+      </w:pPr>
+      <w:rPr>
+        <w:rFonts w:hAnsi="Arial Unicode MS" w:hint="default"/>
+        <w:caps w:val="0"/>
+        <w:smallCaps w:val="0"/>
+        <w:strike w:val="0"/>
+        <w:dstrike w:val="0"/>
+        <w:outline w:val="0"/>
+        <w:emboss w:val="0"/>
+        <w:imprint w:val="0"/>
+        <w:spacing w:val="0"/>
+        <w:w w:val="100"/>
+        <w:kern w:val="0"/>
+        <w:position w:val="0"/>
+        <w:vertAlign w:val="baseline"/>
+      </w:rPr>
+    </w:lvl>
+    <w:lvl w:ilvl="5">
+      <w:start w:val="1"/>
+      <w:numFmt w:val="decimal"/>
+      <w:suff w:val="nothing"/>
+      <w:lvlText w:val="%1.%2.%3.%4.%5.%6."/>
+      <w:lvlJc w:val="left"/>
+      <w:pPr>
+        <w:ind w:left="200" w:firstLine="0"/>
+      </w:pPr>
+      <w:rPr>
+        <w:rFonts w:hAnsi="Arial Unicode MS" w:hint="default"/>
+        <w:caps w:val="0"/>
+        <w:smallCaps w:val="0"/>
+        <w:strike w:val="0"/>
+        <w:dstrike w:val="0"/>
+        <w:outline w:val="0"/>
+        <w:emboss w:val="0"/>
+        <w:imprint w:val="0"/>
+        <w:spacing w:val="0"/>
+        <w:w w:val="100"/>
+        <w:kern w:val="0"/>
+        <w:position w:val="0"/>
+        <w:vertAlign w:val="baseline"/>
+      </w:rPr>
+    </w:lvl>
+    <w:lvl w:ilvl="6">
+      <w:start w:val="1"/>
+      <w:numFmt w:val="decimal"/>
+      <w:suff w:val="nothing"/>
+      <w:lvlText w:val="%1.%2.%3.%4.%5.%6.%7."/>
+      <w:lvlJc w:val="left"/>
+      <w:pPr>
+        <w:ind w:left="200" w:firstLine="0"/>
+      </w:pPr>
+      <w:rPr>
+        <w:rFonts w:hAnsi="Arial Unicode MS" w:hint="default"/>
+        <w:caps w:val="0"/>
+        <w:smallCaps w:val="0"/>
+        <w:strike w:val="0"/>
+        <w:dstrike w:val="0"/>
+        <w:outline w:val="0"/>
+        <w:emboss w:val="0"/>
+        <w:imprint w:val="0"/>
+        <w:spacing w:val="0"/>
+        <w:w w:val="100"/>
+        <w:kern w:val="0"/>
+        <w:position w:val="0"/>
+        <w:vertAlign w:val="baseline"/>
+      </w:rPr>
+    </w:lvl>
+    <w:lvl w:ilvl="7">
+      <w:start w:val="1"/>
+      <w:numFmt w:val="decimal"/>
+      <w:suff w:val="nothing"/>
+      <w:lvlText w:val="%1.%2.%3.%4.%5.%6.%7.%8."/>
+      <w:lvlJc w:val="left"/>
+      <w:pPr>
+        <w:ind w:left="200" w:firstLine="0"/>
+      </w:pPr>
+      <w:rPr>
+        <w:rFonts w:hAnsi="Arial Unicode MS" w:hint="default"/>
+        <w:caps w:val="0"/>
+        <w:smallCaps w:val="0"/>
+        <w:strike w:val="0"/>
+        <w:dstrike w:val="0"/>
+        <w:outline w:val="0"/>
+        <w:emboss w:val="0"/>
+        <w:imprint w:val="0"/>
+        <w:spacing w:val="0"/>
+        <w:w w:val="100"/>
+        <w:kern w:val="0"/>
+        <w:position w:val="0"/>
+        <w:vertAlign w:val="baseline"/>
+      </w:rPr>
+    </w:lvl>
+    <w:lvl w:ilvl="8">
+      <w:start w:val="1"/>
+      <w:numFmt w:val="decimal"/>
+      <w:suff w:val="nothing"/>
+      <w:lvlText w:val="%1.%2.%3.%4.%5.%6.%7.%8.%9."/>
+      <w:lvlJc w:val="left"/>
+      <w:pPr>
+        <w:ind w:left="200" w:firstLine="0"/>
+      </w:pPr>
+      <w:rPr>
+        <w:rFonts w:hAnsi="Arial Unicode MS" w:hint="default"/>
+        <w:caps w:val="0"/>
+        <w:smallCaps w:val="0"/>
+        <w:strike w:val="0"/>
+        <w:dstrike w:val="0"/>
+        <w:outline w:val="0"/>
+        <w:emboss w:val="0"/>
+        <w:imprint w:val="0"/>
+        <w:spacing w:val="0"/>
+        <w:w w:val="100"/>
+        <w:kern w:val="0"/>
+        <w:position w:val="0"/>
+        <w:vertAlign w:val="baseline"/>
+      </w:rPr>
+    </w:lvl>
+  </w:abstractNum>
+  <w:abstractNum w:abstractNumId="5" w15:restartNumberingAfterBreak="0">
     <w:nsid w:val="550B609C"/>
     <w:multiLevelType w:val="multilevel"/>
     <w:tmpl w:val="C4324A72"/>
@@ -3349,7 +4736,262 @@
       </w:rPr>
     </w:lvl>
   </w:abstractNum>
-  <w:abstractNum w:abstractNumId="2" w15:restartNumberingAfterBreak="0">
+  <w:abstractNum w:abstractNumId="6" w15:restartNumberingAfterBreak="0">
+    <w:nsid w:val="600902CF"/>
+    <w:multiLevelType w:val="multilevel"/>
+    <w:tmpl w:val="C38ECDCE"/>
+    <w:lvl w:ilvl="0">
+      <w:start w:val="1"/>
+      <w:numFmt w:val="decimal"/>
+      <w:suff w:val="nothing"/>
+      <w:lvlText w:val="%1."/>
+      <w:lvlJc w:val="left"/>
+      <w:pPr>
+        <w:ind w:left="0" w:firstLine="0"/>
+      </w:pPr>
+      <w:rPr>
+        <w:rFonts w:hAnsi="Arial Unicode MS"/>
+        <w:b/>
+        <w:bCs/>
+        <w:caps w:val="0"/>
+        <w:smallCaps w:val="0"/>
+        <w:strike w:val="0"/>
+        <w:dstrike w:val="0"/>
+        <w:outline w:val="0"/>
+        <w:emboss w:val="0"/>
+        <w:imprint w:val="0"/>
+        <w:spacing w:val="0"/>
+        <w:w w:val="100"/>
+        <w:kern w:val="0"/>
+        <w:position w:val="0"/>
+        <w:highlight w:val="none"/>
+        <w:vertAlign w:val="baseline"/>
+      </w:rPr>
+    </w:lvl>
+    <w:lvl w:ilvl="1">
+      <w:start w:val="1"/>
+      <w:numFmt w:val="decimal"/>
+      <w:suff w:val="nothing"/>
+      <w:lvlText w:val="%1.%2."/>
+      <w:lvlJc w:val="left"/>
+      <w:pPr>
+        <w:ind w:left="0" w:firstLine="0"/>
+      </w:pPr>
+      <w:rPr>
+        <w:rFonts w:hAnsi="Arial Unicode MS"/>
+        <w:b/>
+        <w:bCs/>
+        <w:caps w:val="0"/>
+        <w:smallCaps w:val="0"/>
+        <w:strike w:val="0"/>
+        <w:dstrike w:val="0"/>
+        <w:outline w:val="0"/>
+        <w:emboss w:val="0"/>
+        <w:imprint w:val="0"/>
+        <w:spacing w:val="0"/>
+        <w:w w:val="100"/>
+        <w:kern w:val="0"/>
+        <w:position w:val="0"/>
+        <w:highlight w:val="none"/>
+        <w:vertAlign w:val="baseline"/>
+      </w:rPr>
+    </w:lvl>
+    <w:lvl w:ilvl="2">
+      <w:start w:val="1"/>
+      <w:numFmt w:val="decimal"/>
+      <w:suff w:val="nothing"/>
+      <w:lvlText w:val="%1.%2.%3."/>
+      <w:lvlJc w:val="left"/>
+      <w:pPr>
+        <w:ind w:left="0" w:firstLine="0"/>
+      </w:pPr>
+      <w:rPr>
+        <w:rFonts w:hAnsi="Arial Unicode MS"/>
+        <w:b/>
+        <w:bCs/>
+        <w:caps w:val="0"/>
+        <w:smallCaps w:val="0"/>
+        <w:strike w:val="0"/>
+        <w:dstrike w:val="0"/>
+        <w:outline w:val="0"/>
+        <w:emboss w:val="0"/>
+        <w:imprint w:val="0"/>
+        <w:spacing w:val="0"/>
+        <w:w w:val="100"/>
+        <w:kern w:val="0"/>
+        <w:position w:val="0"/>
+        <w:highlight w:val="none"/>
+        <w:vertAlign w:val="baseline"/>
+      </w:rPr>
+    </w:lvl>
+    <w:lvl w:ilvl="3">
+      <w:start w:val="1"/>
+      <w:numFmt w:val="decimal"/>
+      <w:lvlText w:val="%4."/>
+      <w:lvlJc w:val="left"/>
+      <w:pPr>
+        <w:ind w:left="0" w:firstLine="0"/>
+      </w:pPr>
+      <w:rPr>
+        <w:b/>
+        <w:bCs/>
+        <w:caps w:val="0"/>
+        <w:smallCaps w:val="0"/>
+        <w:strike w:val="0"/>
+        <w:dstrike w:val="0"/>
+        <w:outline w:val="0"/>
+        <w:emboss w:val="0"/>
+        <w:imprint w:val="0"/>
+        <w:spacing w:val="0"/>
+        <w:w w:val="100"/>
+        <w:kern w:val="0"/>
+        <w:position w:val="0"/>
+        <w:highlight w:val="none"/>
+        <w:vertAlign w:val="baseline"/>
+      </w:rPr>
+    </w:lvl>
+    <w:lvl w:ilvl="4">
+      <w:start w:val="1"/>
+      <w:numFmt w:val="decimal"/>
+      <w:suff w:val="nothing"/>
+      <w:lvlText w:val="%1.%2.%3.%4.%5."/>
+      <w:lvlJc w:val="left"/>
+      <w:pPr>
+        <w:ind w:left="0" w:firstLine="0"/>
+      </w:pPr>
+      <w:rPr>
+        <w:rFonts w:hAnsi="Arial Unicode MS"/>
+        <w:b/>
+        <w:bCs/>
+        <w:caps w:val="0"/>
+        <w:smallCaps w:val="0"/>
+        <w:strike w:val="0"/>
+        <w:dstrike w:val="0"/>
+        <w:outline w:val="0"/>
+        <w:emboss w:val="0"/>
+        <w:imprint w:val="0"/>
+        <w:spacing w:val="0"/>
+        <w:w w:val="100"/>
+        <w:kern w:val="0"/>
+        <w:position w:val="0"/>
+        <w:highlight w:val="none"/>
+        <w:vertAlign w:val="baseline"/>
+      </w:rPr>
+    </w:lvl>
+    <w:lvl w:ilvl="5">
+      <w:start w:val="1"/>
+      <w:numFmt w:val="decimal"/>
+      <w:suff w:val="nothing"/>
+      <w:lvlText w:val="%1.%2.%3.%4.%5.%6."/>
+      <w:lvlJc w:val="left"/>
+      <w:pPr>
+        <w:ind w:left="0" w:firstLine="0"/>
+      </w:pPr>
+      <w:rPr>
+        <w:rFonts w:hAnsi="Arial Unicode MS"/>
+        <w:b/>
+        <w:bCs/>
+        <w:caps w:val="0"/>
+        <w:smallCaps w:val="0"/>
+        <w:strike w:val="0"/>
+        <w:dstrike w:val="0"/>
+        <w:outline w:val="0"/>
+        <w:emboss w:val="0"/>
+        <w:imprint w:val="0"/>
+        <w:spacing w:val="0"/>
+        <w:w w:val="100"/>
+        <w:kern w:val="0"/>
+        <w:position w:val="0"/>
+        <w:highlight w:val="none"/>
+        <w:vertAlign w:val="baseline"/>
+      </w:rPr>
+    </w:lvl>
+    <w:lvl w:ilvl="6">
+      <w:start w:val="1"/>
+      <w:numFmt w:val="decimal"/>
+      <w:suff w:val="nothing"/>
+      <w:lvlText w:val="%1.%2.%3.%4.%5.%6.%7."/>
+      <w:lvlJc w:val="left"/>
+      <w:pPr>
+        <w:ind w:left="0" w:firstLine="0"/>
+      </w:pPr>
+      <w:rPr>
+        <w:rFonts w:hAnsi="Arial Unicode MS"/>
+        <w:b/>
+        <w:bCs/>
+        <w:caps w:val="0"/>
+        <w:smallCaps w:val="0"/>
+        <w:strike w:val="0"/>
+        <w:dstrike w:val="0"/>
+        <w:outline w:val="0"/>
+        <w:emboss w:val="0"/>
+        <w:imprint w:val="0"/>
+        <w:spacing w:val="0"/>
+        <w:w w:val="100"/>
+        <w:kern w:val="0"/>
+        <w:position w:val="0"/>
+        <w:highlight w:val="none"/>
+        <w:vertAlign w:val="baseline"/>
+      </w:rPr>
+    </w:lvl>
+    <w:lvl w:ilvl="7">
+      <w:start w:val="1"/>
+      <w:numFmt w:val="decimal"/>
+      <w:suff w:val="nothing"/>
+      <w:lvlText w:val="%1.%2.%3.%4.%5.%6.%7.%8."/>
+      <w:lvlJc w:val="left"/>
+      <w:pPr>
+        <w:ind w:left="0" w:firstLine="0"/>
+      </w:pPr>
+      <w:rPr>
+        <w:rFonts w:hAnsi="Arial Unicode MS"/>
+        <w:b/>
+        <w:bCs/>
+        <w:caps w:val="0"/>
+        <w:smallCaps w:val="0"/>
+        <w:strike w:val="0"/>
+        <w:dstrike w:val="0"/>
+        <w:outline w:val="0"/>
+        <w:emboss w:val="0"/>
+        <w:imprint w:val="0"/>
+        <w:spacing w:val="0"/>
+        <w:w w:val="100"/>
+        <w:kern w:val="0"/>
+        <w:position w:val="0"/>
+        <w:highlight w:val="none"/>
+        <w:vertAlign w:val="baseline"/>
+      </w:rPr>
+    </w:lvl>
+    <w:lvl w:ilvl="8">
+      <w:start w:val="1"/>
+      <w:numFmt w:val="decimal"/>
+      <w:suff w:val="nothing"/>
+      <w:lvlText w:val="%1.%2.%3.%4.%5.%6.%7.%8.%9."/>
+      <w:lvlJc w:val="left"/>
+      <w:pPr>
+        <w:ind w:left="0" w:firstLine="0"/>
+      </w:pPr>
+      <w:rPr>
+        <w:rFonts w:hAnsi="Arial Unicode MS"/>
+        <w:b/>
+        <w:bCs/>
+        <w:caps w:val="0"/>
+        <w:smallCaps w:val="0"/>
+        <w:strike w:val="0"/>
+        <w:dstrike w:val="0"/>
+        <w:outline w:val="0"/>
+        <w:emboss w:val="0"/>
+        <w:imprint w:val="0"/>
+        <w:spacing w:val="0"/>
+        <w:w w:val="100"/>
+        <w:kern w:val="0"/>
+        <w:position w:val="0"/>
+        <w:highlight w:val="none"/>
+        <w:vertAlign w:val="baseline"/>
+      </w:rPr>
+    </w:lvl>
+  </w:abstractNum>
+  <w:abstractNum w:abstractNumId="7" w15:restartNumberingAfterBreak="0">
     <w:nsid w:val="74BD5253"/>
     <w:multiLevelType w:val="multilevel"/>
     <w:tmpl w:val="53F65A4A"/>
@@ -3588,29 +5230,523 @@
       </w:rPr>
     </w:lvl>
   </w:abstractNum>
+  <w:abstractNum w:abstractNumId="8" w15:restartNumberingAfterBreak="0">
+    <w:nsid w:val="77E60441"/>
+    <w:multiLevelType w:val="multilevel"/>
+    <w:tmpl w:val="53F65A4A"/>
+    <w:lvl w:ilvl="0">
+      <w:start w:val="1"/>
+      <w:numFmt w:val="decimal"/>
+      <w:suff w:val="nothing"/>
+      <w:lvlText w:val="%1."/>
+      <w:lvlJc w:val="left"/>
+      <w:pPr>
+        <w:ind w:left="0" w:firstLine="0"/>
+      </w:pPr>
+      <w:rPr>
+        <w:rFonts w:hAnsi="Arial Unicode MS"/>
+        <w:caps w:val="0"/>
+        <w:smallCaps w:val="0"/>
+        <w:strike w:val="0"/>
+        <w:dstrike w:val="0"/>
+        <w:outline w:val="0"/>
+        <w:emboss w:val="0"/>
+        <w:imprint w:val="0"/>
+        <w:spacing w:val="0"/>
+        <w:w w:val="100"/>
+        <w:kern w:val="0"/>
+        <w:position w:val="0"/>
+        <w:highlight w:val="none"/>
+        <w:vertAlign w:val="baseline"/>
+      </w:rPr>
+    </w:lvl>
+    <w:lvl w:ilvl="1">
+      <w:start w:val="1"/>
+      <w:numFmt w:val="decimal"/>
+      <w:suff w:val="nothing"/>
+      <w:lvlText w:val="%1.%2."/>
+      <w:lvlJc w:val="left"/>
+      <w:pPr>
+        <w:ind w:left="200" w:firstLine="0"/>
+      </w:pPr>
+      <w:rPr>
+        <w:rFonts w:hAnsi="Arial Unicode MS"/>
+        <w:caps w:val="0"/>
+        <w:smallCaps w:val="0"/>
+        <w:strike w:val="0"/>
+        <w:dstrike w:val="0"/>
+        <w:outline w:val="0"/>
+        <w:emboss w:val="0"/>
+        <w:imprint w:val="0"/>
+        <w:spacing w:val="0"/>
+        <w:w w:val="100"/>
+        <w:kern w:val="0"/>
+        <w:position w:val="0"/>
+        <w:highlight w:val="none"/>
+        <w:vertAlign w:val="baseline"/>
+      </w:rPr>
+    </w:lvl>
+    <w:lvl w:ilvl="2">
+      <w:start w:val="1"/>
+      <w:numFmt w:val="decimal"/>
+      <w:suff w:val="nothing"/>
+      <w:lvlText w:val="%1.%2.%3."/>
+      <w:lvlJc w:val="left"/>
+      <w:pPr>
+        <w:ind w:left="200" w:firstLine="0"/>
+      </w:pPr>
+      <w:rPr>
+        <w:rFonts w:hAnsi="Arial Unicode MS"/>
+        <w:caps w:val="0"/>
+        <w:smallCaps w:val="0"/>
+        <w:strike w:val="0"/>
+        <w:dstrike w:val="0"/>
+        <w:outline w:val="0"/>
+        <w:emboss w:val="0"/>
+        <w:imprint w:val="0"/>
+        <w:spacing w:val="0"/>
+        <w:w w:val="100"/>
+        <w:kern w:val="0"/>
+        <w:position w:val="0"/>
+        <w:highlight w:val="none"/>
+        <w:vertAlign w:val="baseline"/>
+      </w:rPr>
+    </w:lvl>
+    <w:lvl w:ilvl="3">
+      <w:start w:val="1"/>
+      <w:numFmt w:val="decimal"/>
+      <w:suff w:val="nothing"/>
+      <w:lvlText w:val="%1.%2.%3.%4."/>
+      <w:lvlJc w:val="left"/>
+      <w:pPr>
+        <w:ind w:left="200" w:firstLine="0"/>
+      </w:pPr>
+      <w:rPr>
+        <w:rFonts w:hAnsi="Arial Unicode MS"/>
+        <w:caps w:val="0"/>
+        <w:smallCaps w:val="0"/>
+        <w:strike w:val="0"/>
+        <w:dstrike w:val="0"/>
+        <w:outline w:val="0"/>
+        <w:emboss w:val="0"/>
+        <w:imprint w:val="0"/>
+        <w:spacing w:val="0"/>
+        <w:w w:val="100"/>
+        <w:kern w:val="0"/>
+        <w:position w:val="0"/>
+        <w:highlight w:val="none"/>
+        <w:vertAlign w:val="baseline"/>
+      </w:rPr>
+    </w:lvl>
+    <w:lvl w:ilvl="4">
+      <w:start w:val="1"/>
+      <w:numFmt w:val="decimal"/>
+      <w:suff w:val="nothing"/>
+      <w:lvlText w:val="%1.%2.%3.%4.%5."/>
+      <w:lvlJc w:val="left"/>
+      <w:pPr>
+        <w:ind w:left="200" w:firstLine="0"/>
+      </w:pPr>
+      <w:rPr>
+        <w:rFonts w:hAnsi="Arial Unicode MS"/>
+        <w:caps w:val="0"/>
+        <w:smallCaps w:val="0"/>
+        <w:strike w:val="0"/>
+        <w:dstrike w:val="0"/>
+        <w:outline w:val="0"/>
+        <w:emboss w:val="0"/>
+        <w:imprint w:val="0"/>
+        <w:spacing w:val="0"/>
+        <w:w w:val="100"/>
+        <w:kern w:val="0"/>
+        <w:position w:val="0"/>
+        <w:highlight w:val="none"/>
+        <w:vertAlign w:val="baseline"/>
+      </w:rPr>
+    </w:lvl>
+    <w:lvl w:ilvl="5">
+      <w:start w:val="1"/>
+      <w:numFmt w:val="decimal"/>
+      <w:suff w:val="nothing"/>
+      <w:lvlText w:val="%1.%2.%3.%4.%5.%6."/>
+      <w:lvlJc w:val="left"/>
+      <w:pPr>
+        <w:ind w:left="200" w:firstLine="0"/>
+      </w:pPr>
+      <w:rPr>
+        <w:rFonts w:hAnsi="Arial Unicode MS"/>
+        <w:caps w:val="0"/>
+        <w:smallCaps w:val="0"/>
+        <w:strike w:val="0"/>
+        <w:dstrike w:val="0"/>
+        <w:outline w:val="0"/>
+        <w:emboss w:val="0"/>
+        <w:imprint w:val="0"/>
+        <w:spacing w:val="0"/>
+        <w:w w:val="100"/>
+        <w:kern w:val="0"/>
+        <w:position w:val="0"/>
+        <w:highlight w:val="none"/>
+        <w:vertAlign w:val="baseline"/>
+      </w:rPr>
+    </w:lvl>
+    <w:lvl w:ilvl="6">
+      <w:start w:val="1"/>
+      <w:numFmt w:val="decimal"/>
+      <w:suff w:val="nothing"/>
+      <w:lvlText w:val="%1.%2.%3.%4.%5.%6.%7."/>
+      <w:lvlJc w:val="left"/>
+      <w:pPr>
+        <w:ind w:left="200" w:firstLine="0"/>
+      </w:pPr>
+      <w:rPr>
+        <w:rFonts w:hAnsi="Arial Unicode MS"/>
+        <w:caps w:val="0"/>
+        <w:smallCaps w:val="0"/>
+        <w:strike w:val="0"/>
+        <w:dstrike w:val="0"/>
+        <w:outline w:val="0"/>
+        <w:emboss w:val="0"/>
+        <w:imprint w:val="0"/>
+        <w:spacing w:val="0"/>
+        <w:w w:val="100"/>
+        <w:kern w:val="0"/>
+        <w:position w:val="0"/>
+        <w:highlight w:val="none"/>
+        <w:vertAlign w:val="baseline"/>
+      </w:rPr>
+    </w:lvl>
+    <w:lvl w:ilvl="7">
+      <w:start w:val="1"/>
+      <w:numFmt w:val="decimal"/>
+      <w:suff w:val="nothing"/>
+      <w:lvlText w:val="%1.%2.%3.%4.%5.%6.%7.%8."/>
+      <w:lvlJc w:val="left"/>
+      <w:pPr>
+        <w:ind w:left="200" w:firstLine="0"/>
+      </w:pPr>
+      <w:rPr>
+        <w:rFonts w:hAnsi="Arial Unicode MS"/>
+        <w:caps w:val="0"/>
+        <w:smallCaps w:val="0"/>
+        <w:strike w:val="0"/>
+        <w:dstrike w:val="0"/>
+        <w:outline w:val="0"/>
+        <w:emboss w:val="0"/>
+        <w:imprint w:val="0"/>
+        <w:spacing w:val="0"/>
+        <w:w w:val="100"/>
+        <w:kern w:val="0"/>
+        <w:position w:val="0"/>
+        <w:highlight w:val="none"/>
+        <w:vertAlign w:val="baseline"/>
+      </w:rPr>
+    </w:lvl>
+    <w:lvl w:ilvl="8">
+      <w:start w:val="1"/>
+      <w:numFmt w:val="decimal"/>
+      <w:suff w:val="nothing"/>
+      <w:lvlText w:val="%1.%2.%3.%4.%5.%6.%7.%8.%9."/>
+      <w:lvlJc w:val="left"/>
+      <w:pPr>
+        <w:ind w:left="200" w:firstLine="0"/>
+      </w:pPr>
+      <w:rPr>
+        <w:rFonts w:hAnsi="Arial Unicode MS"/>
+        <w:caps w:val="0"/>
+        <w:smallCaps w:val="0"/>
+        <w:strike w:val="0"/>
+        <w:dstrike w:val="0"/>
+        <w:outline w:val="0"/>
+        <w:emboss w:val="0"/>
+        <w:imprint w:val="0"/>
+        <w:spacing w:val="0"/>
+        <w:w w:val="100"/>
+        <w:kern w:val="0"/>
+        <w:position w:val="0"/>
+        <w:highlight w:val="none"/>
+        <w:vertAlign w:val="baseline"/>
+      </w:rPr>
+    </w:lvl>
+  </w:abstractNum>
+  <w:abstractNum w:abstractNumId="9" w15:restartNumberingAfterBreak="0">
+    <w:nsid w:val="7C7C6E85"/>
+    <w:multiLevelType w:val="multilevel"/>
+    <w:tmpl w:val="C38ECDCE"/>
+    <w:lvl w:ilvl="0">
+      <w:start w:val="1"/>
+      <w:numFmt w:val="decimal"/>
+      <w:suff w:val="nothing"/>
+      <w:lvlText w:val="%1."/>
+      <w:lvlJc w:val="left"/>
+      <w:pPr>
+        <w:ind w:left="0" w:firstLine="0"/>
+      </w:pPr>
+      <w:rPr>
+        <w:rFonts w:hAnsi="Arial Unicode MS"/>
+        <w:b/>
+        <w:bCs/>
+        <w:caps w:val="0"/>
+        <w:smallCaps w:val="0"/>
+        <w:strike w:val="0"/>
+        <w:dstrike w:val="0"/>
+        <w:outline w:val="0"/>
+        <w:emboss w:val="0"/>
+        <w:imprint w:val="0"/>
+        <w:spacing w:val="0"/>
+        <w:w w:val="100"/>
+        <w:kern w:val="0"/>
+        <w:position w:val="0"/>
+        <w:highlight w:val="none"/>
+        <w:vertAlign w:val="baseline"/>
+      </w:rPr>
+    </w:lvl>
+    <w:lvl w:ilvl="1">
+      <w:start w:val="1"/>
+      <w:numFmt w:val="decimal"/>
+      <w:suff w:val="nothing"/>
+      <w:lvlText w:val="%1.%2."/>
+      <w:lvlJc w:val="left"/>
+      <w:pPr>
+        <w:ind w:left="0" w:firstLine="0"/>
+      </w:pPr>
+      <w:rPr>
+        <w:rFonts w:hAnsi="Arial Unicode MS"/>
+        <w:b/>
+        <w:bCs/>
+        <w:caps w:val="0"/>
+        <w:smallCaps w:val="0"/>
+        <w:strike w:val="0"/>
+        <w:dstrike w:val="0"/>
+        <w:outline w:val="0"/>
+        <w:emboss w:val="0"/>
+        <w:imprint w:val="0"/>
+        <w:spacing w:val="0"/>
+        <w:w w:val="100"/>
+        <w:kern w:val="0"/>
+        <w:position w:val="0"/>
+        <w:highlight w:val="none"/>
+        <w:vertAlign w:val="baseline"/>
+      </w:rPr>
+    </w:lvl>
+    <w:lvl w:ilvl="2">
+      <w:start w:val="1"/>
+      <w:numFmt w:val="decimal"/>
+      <w:suff w:val="nothing"/>
+      <w:lvlText w:val="%1.%2.%3."/>
+      <w:lvlJc w:val="left"/>
+      <w:pPr>
+        <w:ind w:left="0" w:firstLine="0"/>
+      </w:pPr>
+      <w:rPr>
+        <w:rFonts w:hAnsi="Arial Unicode MS"/>
+        <w:b/>
+        <w:bCs/>
+        <w:caps w:val="0"/>
+        <w:smallCaps w:val="0"/>
+        <w:strike w:val="0"/>
+        <w:dstrike w:val="0"/>
+        <w:outline w:val="0"/>
+        <w:emboss w:val="0"/>
+        <w:imprint w:val="0"/>
+        <w:spacing w:val="0"/>
+        <w:w w:val="100"/>
+        <w:kern w:val="0"/>
+        <w:position w:val="0"/>
+        <w:highlight w:val="none"/>
+        <w:vertAlign w:val="baseline"/>
+      </w:rPr>
+    </w:lvl>
+    <w:lvl w:ilvl="3">
+      <w:start w:val="1"/>
+      <w:numFmt w:val="decimal"/>
+      <w:lvlText w:val="%4."/>
+      <w:lvlJc w:val="left"/>
+      <w:pPr>
+        <w:ind w:left="0" w:firstLine="0"/>
+      </w:pPr>
+      <w:rPr>
+        <w:b/>
+        <w:bCs/>
+        <w:caps w:val="0"/>
+        <w:smallCaps w:val="0"/>
+        <w:strike w:val="0"/>
+        <w:dstrike w:val="0"/>
+        <w:outline w:val="0"/>
+        <w:emboss w:val="0"/>
+        <w:imprint w:val="0"/>
+        <w:spacing w:val="0"/>
+        <w:w w:val="100"/>
+        <w:kern w:val="0"/>
+        <w:position w:val="0"/>
+        <w:highlight w:val="none"/>
+        <w:vertAlign w:val="baseline"/>
+      </w:rPr>
+    </w:lvl>
+    <w:lvl w:ilvl="4">
+      <w:start w:val="1"/>
+      <w:numFmt w:val="decimal"/>
+      <w:suff w:val="nothing"/>
+      <w:lvlText w:val="%1.%2.%3.%4.%5."/>
+      <w:lvlJc w:val="left"/>
+      <w:pPr>
+        <w:ind w:left="0" w:firstLine="0"/>
+      </w:pPr>
+      <w:rPr>
+        <w:rFonts w:hAnsi="Arial Unicode MS"/>
+        <w:b/>
+        <w:bCs/>
+        <w:caps w:val="0"/>
+        <w:smallCaps w:val="0"/>
+        <w:strike w:val="0"/>
+        <w:dstrike w:val="0"/>
+        <w:outline w:val="0"/>
+        <w:emboss w:val="0"/>
+        <w:imprint w:val="0"/>
+        <w:spacing w:val="0"/>
+        <w:w w:val="100"/>
+        <w:kern w:val="0"/>
+        <w:position w:val="0"/>
+        <w:highlight w:val="none"/>
+        <w:vertAlign w:val="baseline"/>
+      </w:rPr>
+    </w:lvl>
+    <w:lvl w:ilvl="5">
+      <w:start w:val="1"/>
+      <w:numFmt w:val="decimal"/>
+      <w:suff w:val="nothing"/>
+      <w:lvlText w:val="%1.%2.%3.%4.%5.%6."/>
+      <w:lvlJc w:val="left"/>
+      <w:pPr>
+        <w:ind w:left="0" w:firstLine="0"/>
+      </w:pPr>
+      <w:rPr>
+        <w:rFonts w:hAnsi="Arial Unicode MS"/>
+        <w:b/>
+        <w:bCs/>
+        <w:caps w:val="0"/>
+        <w:smallCaps w:val="0"/>
+        <w:strike w:val="0"/>
+        <w:dstrike w:val="0"/>
+        <w:outline w:val="0"/>
+        <w:emboss w:val="0"/>
+        <w:imprint w:val="0"/>
+        <w:spacing w:val="0"/>
+        <w:w w:val="100"/>
+        <w:kern w:val="0"/>
+        <w:position w:val="0"/>
+        <w:highlight w:val="none"/>
+        <w:vertAlign w:val="baseline"/>
+      </w:rPr>
+    </w:lvl>
+    <w:lvl w:ilvl="6">
+      <w:start w:val="1"/>
+      <w:numFmt w:val="decimal"/>
+      <w:suff w:val="nothing"/>
+      <w:lvlText w:val="%1.%2.%3.%4.%5.%6.%7."/>
+      <w:lvlJc w:val="left"/>
+      <w:pPr>
+        <w:ind w:left="0" w:firstLine="0"/>
+      </w:pPr>
+      <w:rPr>
+        <w:rFonts w:hAnsi="Arial Unicode MS"/>
+        <w:b/>
+        <w:bCs/>
+        <w:caps w:val="0"/>
+        <w:smallCaps w:val="0"/>
+        <w:strike w:val="0"/>
+        <w:dstrike w:val="0"/>
+        <w:outline w:val="0"/>
+        <w:emboss w:val="0"/>
+        <w:imprint w:val="0"/>
+        <w:spacing w:val="0"/>
+        <w:w w:val="100"/>
+        <w:kern w:val="0"/>
+        <w:position w:val="0"/>
+        <w:highlight w:val="none"/>
+        <w:vertAlign w:val="baseline"/>
+      </w:rPr>
+    </w:lvl>
+    <w:lvl w:ilvl="7">
+      <w:start w:val="1"/>
+      <w:numFmt w:val="decimal"/>
+      <w:suff w:val="nothing"/>
+      <w:lvlText w:val="%1.%2.%3.%4.%5.%6.%7.%8."/>
+      <w:lvlJc w:val="left"/>
+      <w:pPr>
+        <w:ind w:left="0" w:firstLine="0"/>
+      </w:pPr>
+      <w:rPr>
+        <w:rFonts w:hAnsi="Arial Unicode MS"/>
+        <w:b/>
+        <w:bCs/>
+        <w:caps w:val="0"/>
+        <w:smallCaps w:val="0"/>
+        <w:strike w:val="0"/>
+        <w:dstrike w:val="0"/>
+        <w:outline w:val="0"/>
+        <w:emboss w:val="0"/>
+        <w:imprint w:val="0"/>
+        <w:spacing w:val="0"/>
+        <w:w w:val="100"/>
+        <w:kern w:val="0"/>
+        <w:position w:val="0"/>
+        <w:highlight w:val="none"/>
+        <w:vertAlign w:val="baseline"/>
+      </w:rPr>
+    </w:lvl>
+    <w:lvl w:ilvl="8">
+      <w:start w:val="1"/>
+      <w:numFmt w:val="decimal"/>
+      <w:suff w:val="nothing"/>
+      <w:lvlText w:val="%1.%2.%3.%4.%5.%6.%7.%8.%9."/>
+      <w:lvlJc w:val="left"/>
+      <w:pPr>
+        <w:ind w:left="0" w:firstLine="0"/>
+      </w:pPr>
+      <w:rPr>
+        <w:rFonts w:hAnsi="Arial Unicode MS"/>
+        <w:b/>
+        <w:bCs/>
+        <w:caps w:val="0"/>
+        <w:smallCaps w:val="0"/>
+        <w:strike w:val="0"/>
+        <w:dstrike w:val="0"/>
+        <w:outline w:val="0"/>
+        <w:emboss w:val="0"/>
+        <w:imprint w:val="0"/>
+        <w:spacing w:val="0"/>
+        <w:w w:val="100"/>
+        <w:kern w:val="0"/>
+        <w:position w:val="0"/>
+        <w:highlight w:val="none"/>
+        <w:vertAlign w:val="baseline"/>
+      </w:rPr>
+    </w:lvl>
+  </w:abstractNum>
   <w:num w:numId="1">
-    <w:abstractNumId w:val="2"/>
+    <w:abstractNumId w:val="7"/>
   </w:num>
   <w:num w:numId="2">
-    <w:abstractNumId w:val="2"/>
+    <w:abstractNumId w:val="7"/>
     <w:lvlOverride w:ilvl="1">
       <w:startOverride w:val="2"/>
     </w:lvlOverride>
   </w:num>
   <w:num w:numId="3">
-    <w:abstractNumId w:val="1"/>
+    <w:abstractNumId w:val="5"/>
   </w:num>
   <w:num w:numId="4">
-    <w:abstractNumId w:val="0"/>
+    <w:abstractNumId w:val="3"/>
   </w:num>
   <w:num w:numId="5">
-    <w:abstractNumId w:val="0"/>
+    <w:abstractNumId w:val="3"/>
     <w:lvlOverride w:ilvl="1">
       <w:startOverride w:val="2"/>
     </w:lvlOverride>
   </w:num>
   <w:num w:numId="6">
-    <w:abstractNumId w:val="0"/>
+    <w:abstractNumId w:val="3"/>
     <w:lvlOverride w:ilvl="0">
       <w:lvl w:ilvl="0">
         <w:start w:val="1"/>
@@ -3882,11 +6018,32 @@
       </w:lvl>
     </w:lvlOverride>
   </w:num>
+  <w:num w:numId="7">
+    <w:abstractNumId w:val="8"/>
+  </w:num>
+  <w:num w:numId="8">
+    <w:abstractNumId w:val="1"/>
+  </w:num>
+  <w:num w:numId="9">
+    <w:abstractNumId w:val="4"/>
+  </w:num>
+  <w:num w:numId="10">
+    <w:abstractNumId w:val="0"/>
+  </w:num>
+  <w:num w:numId="11">
+    <w:abstractNumId w:val="6"/>
+  </w:num>
+  <w:num w:numId="12">
+    <w:abstractNumId w:val="9"/>
+  </w:num>
+  <w:num w:numId="13">
+    <w:abstractNumId w:val="2"/>
+  </w:num>
 </w:numbering>
 </file>
 
 <file path=word/styles.xml><?xml version="1.0" encoding="utf-8"?>
-<w:styles xmlns:mc="http://schemas.openxmlformats.org/markup-compatibility/2006" xmlns:r="http://schemas.openxmlformats.org/officeDocument/2006/relationships" xmlns:w="http://schemas.openxmlformats.org/wordprocessingml/2006/main" xmlns:w14="http://schemas.microsoft.com/office/word/2010/wordml" xmlns:w15="http://schemas.microsoft.com/office/word/2012/wordml" xmlns:w16cid="http://schemas.microsoft.com/office/word/2016/wordml/cid" xmlns:w16se="http://schemas.microsoft.com/office/word/2015/wordml/symex" mc:Ignorable="w14 w15 w16se w16cid">
+<w:styles xmlns:mc="http://schemas.openxmlformats.org/markup-compatibility/2006" xmlns:r="http://schemas.openxmlformats.org/officeDocument/2006/relationships" xmlns:w="http://schemas.openxmlformats.org/wordprocessingml/2006/main" xmlns:w14="http://schemas.microsoft.com/office/word/2010/wordml" xmlns:w15="http://schemas.microsoft.com/office/word/2012/wordml" xmlns:w16se="http://schemas.microsoft.com/office/word/2015/wordml/symex" mc:Ignorable="w14 w15 w16se">
   <w:docDefaults>
     <w:rPrDefault>
       <w:rPr>
@@ -3908,10 +6065,10 @@
       </w:pPr>
     </w:pPrDefault>
   </w:docDefaults>
-  <w:latentStyles w:defLockedState="0" w:defUIPriority="99" w:defSemiHidden="0" w:defUnhideWhenUsed="0" w:defQFormat="0" w:count="375">
+  <w:latentStyles w:defLockedState="0" w:defUIPriority="99" w:defSemiHidden="0" w:defUnhideWhenUsed="0" w:defQFormat="0" w:count="371">
     <w:lsdException w:name="Normal" w:uiPriority="0" w:qFormat="1"/>
     <w:lsdException w:name="heading 1" w:uiPriority="9" w:qFormat="1"/>
-    <w:lsdException w:name="heading 2" w:semiHidden="1" w:uiPriority="9" w:unhideWhenUsed="1" w:qFormat="1"/>
+    <w:lsdException w:name="heading 2" w:semiHidden="1" w:uiPriority="0" w:unhideWhenUsed="1" w:qFormat="1"/>
     <w:lsdException w:name="heading 3" w:semiHidden="1" w:uiPriority="9" w:unhideWhenUsed="1" w:qFormat="1"/>
     <w:lsdException w:name="heading 4" w:semiHidden="1" w:uiPriority="9" w:unhideWhenUsed="1" w:qFormat="1"/>
     <w:lsdException w:name="heading 5" w:semiHidden="1" w:uiPriority="9" w:unhideWhenUsed="1" w:qFormat="1"/>
@@ -4280,10 +6437,6 @@
     <w:lsdException w:name="List Table 5 Dark Accent 6" w:uiPriority="50"/>
     <w:lsdException w:name="List Table 6 Colorful Accent 6" w:uiPriority="51"/>
     <w:lsdException w:name="List Table 7 Colorful Accent 6" w:uiPriority="52"/>
-    <w:lsdException w:name="Mention" w:semiHidden="1" w:unhideWhenUsed="1"/>
-    <w:lsdException w:name="Smart Hyperlink" w:semiHidden="1" w:unhideWhenUsed="1"/>
-    <w:lsdException w:name="Hashtag" w:semiHidden="1" w:unhideWhenUsed="1"/>
-    <w:lsdException w:name="Unresolved Mention" w:semiHidden="1" w:unhideWhenUsed="1"/>
   </w:latentStyles>
   <w:style w:type="paragraph" w:default="1" w:styleId="Normal">
     <w:name w:val="Normal"/>
@@ -5691,4 +7844,16 @@
   </a:objectDefaults>
   <a:extraClrSchemeLst/>
 </a:theme>
+</file>
+
+<file path=customXml/item1.xml><?xml version="1.0" encoding="utf-8"?>
+<b:Sources xmlns:b="http://schemas.openxmlformats.org/officeDocument/2006/bibliography" xmlns="http://schemas.openxmlformats.org/officeDocument/2006/bibliography" SelectedStyle="\APASixthEditionOfficeOnline.xsl" StyleName="APA" Version="6"/>
+</file>
+
+<file path=customXml/itemProps1.xml><?xml version="1.0" encoding="utf-8"?>
+<ds:datastoreItem xmlns:ds="http://schemas.openxmlformats.org/officeDocument/2006/customXml" ds:itemID="{930A4039-39C5-489E-A6CB-635D2FD1C7ED}">
+  <ds:schemaRefs>
+    <ds:schemaRef ds:uri="http://schemas.openxmlformats.org/officeDocument/2006/bibliography"/>
+  </ds:schemaRefs>
+</ds:datastoreItem>
 </file>